--- a/YSL CV  210826.docx
+++ b/YSL CV  210826.docx
@@ -8681,21 +8681,7 @@
           <w:rFonts w:ascii="Lato Light" w:eastAsia="Noto Sans CJK TC Black" w:hAnsi="Lato Light" w:cs="Lato Light"/>
           <w:szCs w:val="24"/>
         </w:rPr>
-        <w:t>).</w:t>
-      </w:r>
-      <w:r>
-        <w:rPr>
-          <w:rFonts w:ascii="Lato Light" w:eastAsia="Noto Sans CJK TC Black" w:hAnsi="Lato Light" w:cs="Lato Light"/>
-          <w:szCs w:val="24"/>
-        </w:rPr>
-        <w:t xml:space="preserve"> </w:t>
-      </w:r>
-      <w:r>
-        <w:rPr>
-          <w:rFonts w:ascii="Lato Light" w:eastAsia="Noto Sans CJK TC Black" w:hAnsi="Lato Light" w:cs="Lato Light"/>
-          <w:szCs w:val="24"/>
-        </w:rPr>
-        <w:t xml:space="preserve">"What Happened Before Shakespeare?". </w:t>
+        <w:t xml:space="preserve">). "What Happened Before Shakespeare?". </w:t>
       </w:r>
       <w:r>
         <w:rPr>
@@ -8732,6 +8718,181 @@
           <w:szCs w:val="24"/>
         </w:rPr>
         <w:t>. Taiwan Shakespeare Association. Webinar. Aug 2021.</w:t>
+      </w:r>
+    </w:p>
+    <w:p>
+      <w:pPr>
+        <w:pStyle w:val="a5"/>
+        <w:numPr>
+          <w:ilvl w:val="0"/>
+          <w:numId w:val="8"/>
+        </w:numPr>
+        <w:ind w:leftChars="0"/>
+        <w:rPr>
+          <w:rFonts w:ascii="Lato Light" w:eastAsia="Noto Sans CJK TC Black" w:hAnsi="Lato Light" w:cs="Lato Light"/>
+          <w:szCs w:val="24"/>
+        </w:rPr>
+      </w:pPr>
+      <w:r>
+        <w:rPr>
+          <w:rFonts w:ascii="Lato Light" w:eastAsia="Noto Sans CJK TC Black" w:hAnsi="Lato Light" w:cs="Lato Light"/>
+          <w:szCs w:val="24"/>
+        </w:rPr>
+        <w:t xml:space="preserve">Liu, Sophia </w:t>
+      </w:r>
+      <w:proofErr w:type="spellStart"/>
+      <w:r>
+        <w:rPr>
+          <w:rFonts w:ascii="Lato Light" w:eastAsia="Noto Sans CJK TC Black" w:hAnsi="Lato Light" w:cs="Lato Light"/>
+          <w:szCs w:val="24"/>
+        </w:rPr>
+        <w:t>Yashih</w:t>
+      </w:r>
+      <w:proofErr w:type="spellEnd"/>
+      <w:r>
+        <w:rPr>
+          <w:rFonts w:ascii="Lato Light" w:eastAsia="Noto Sans CJK TC Black" w:hAnsi="Lato Light" w:cs="Lato Light"/>
+          <w:szCs w:val="24"/>
+        </w:rPr>
+        <w:t>. "</w:t>
+      </w:r>
+      <w:r>
+        <w:t xml:space="preserve"> </w:t>
+      </w:r>
+      <w:r>
+        <w:rPr>
+          <w:rFonts w:ascii="Lato Light" w:eastAsia="Noto Sans CJK TC Black" w:hAnsi="Lato Light" w:cs="Lato Light"/>
+          <w:szCs w:val="24"/>
+        </w:rPr>
+        <w:t>Courtly Love, Chivalry, and Arthurian Legend in Medieval European Literature</w:t>
+      </w:r>
+      <w:r>
+        <w:rPr>
+          <w:rFonts w:ascii="Lato Light" w:eastAsia="Noto Sans CJK TC Black" w:hAnsi="Lato Light" w:cs="Lato Light"/>
+          <w:szCs w:val="24"/>
+        </w:rPr>
+        <w:t>".</w:t>
+      </w:r>
+      <w:r>
+        <w:rPr>
+          <w:rFonts w:ascii="Lato Light" w:eastAsia="Noto Sans CJK TC Black" w:hAnsi="Lato Light" w:cs="Lato Light"/>
+          <w:szCs w:val="24"/>
+        </w:rPr>
+        <w:t xml:space="preserve"> N</w:t>
+      </w:r>
+      <w:r>
+        <w:rPr>
+          <w:rFonts w:ascii="Lato Light" w:eastAsia="Noto Sans CJK TC Black" w:hAnsi="Lato Light" w:cs="Lato Light"/>
+          <w:szCs w:val="24"/>
+        </w:rPr>
+        <w:t xml:space="preserve">ational </w:t>
+      </w:r>
+      <w:proofErr w:type="spellStart"/>
+      <w:r>
+        <w:rPr>
+          <w:rFonts w:ascii="Lato Light" w:eastAsia="Noto Sans CJK TC Black" w:hAnsi="Lato Light" w:cs="Lato Light"/>
+          <w:szCs w:val="24"/>
+        </w:rPr>
+        <w:t>Ilan</w:t>
+      </w:r>
+      <w:proofErr w:type="spellEnd"/>
+      <w:r>
+        <w:rPr>
+          <w:rFonts w:ascii="Lato Light" w:eastAsia="Noto Sans CJK TC Black" w:hAnsi="Lato Light" w:cs="Lato Light"/>
+          <w:szCs w:val="24"/>
+        </w:rPr>
+        <w:t xml:space="preserve"> University. Talk. Nov 2020.</w:t>
+      </w:r>
+    </w:p>
+    <w:p>
+      <w:pPr>
+        <w:pStyle w:val="a5"/>
+        <w:numPr>
+          <w:ilvl w:val="0"/>
+          <w:numId w:val="8"/>
+        </w:numPr>
+        <w:ind w:leftChars="0"/>
+        <w:rPr>
+          <w:rFonts w:ascii="Lato Light" w:eastAsia="Noto Sans CJK TC Black" w:hAnsi="Lato Light" w:cs="Lato Light" w:hint="eastAsia"/>
+          <w:szCs w:val="24"/>
+        </w:rPr>
+      </w:pPr>
+      <w:r>
+        <w:rPr>
+          <w:rFonts w:ascii="Lato Light" w:eastAsia="Noto Sans CJK TC Black" w:hAnsi="Lato Light" w:cs="Lato Light"/>
+          <w:szCs w:val="24"/>
+        </w:rPr>
+        <w:t xml:space="preserve">Liu, Sophia </w:t>
+      </w:r>
+      <w:proofErr w:type="spellStart"/>
+      <w:r>
+        <w:rPr>
+          <w:rFonts w:ascii="Lato Light" w:eastAsia="Noto Sans CJK TC Black" w:hAnsi="Lato Light" w:cs="Lato Light"/>
+          <w:szCs w:val="24"/>
+        </w:rPr>
+        <w:t>Yashih</w:t>
+      </w:r>
+      <w:proofErr w:type="spellEnd"/>
+      <w:r>
+        <w:rPr>
+          <w:rFonts w:ascii="Lato Light" w:eastAsia="Noto Sans CJK TC Black" w:hAnsi="Lato Light" w:cs="Lato Light"/>
+          <w:szCs w:val="24"/>
+        </w:rPr>
+        <w:t>. "</w:t>
+      </w:r>
+      <w:r>
+        <w:t xml:space="preserve"> </w:t>
+      </w:r>
+      <w:r>
+        <w:rPr>
+          <w:rFonts w:ascii="Lato Light" w:eastAsia="Noto Sans CJK TC Black" w:hAnsi="Lato Light" w:cs="Lato Light"/>
+          <w:szCs w:val="24"/>
+        </w:rPr>
+        <w:t>Revising Chaucer's Knight's Tale:</w:t>
+      </w:r>
+      <w:r>
+        <w:rPr>
+          <w:rFonts w:ascii="Lato Light" w:eastAsia="Noto Sans CJK TC Black" w:hAnsi="Lato Light" w:cs="Lato Light"/>
+          <w:szCs w:val="24"/>
+        </w:rPr>
+        <w:t xml:space="preserve"> </w:t>
+      </w:r>
+      <w:r>
+        <w:rPr>
+          <w:rFonts w:ascii="Lato Light" w:eastAsia="Noto Sans CJK TC Black" w:hAnsi="Lato Light" w:cs="Lato Light"/>
+          <w:i/>
+          <w:iCs/>
+          <w:szCs w:val="24"/>
+        </w:rPr>
+        <w:t>A Knight's Tale</w:t>
+      </w:r>
+      <w:r>
+        <w:rPr>
+          <w:rFonts w:ascii="Lato Light" w:eastAsia="Noto Sans CJK TC Black" w:hAnsi="Lato Light" w:cs="Lato Light"/>
+          <w:szCs w:val="24"/>
+        </w:rPr>
+        <w:t xml:space="preserve"> (2001)</w:t>
+      </w:r>
+      <w:r>
+        <w:rPr>
+          <w:rFonts w:ascii="Lato Light" w:eastAsia="Noto Sans CJK TC Black" w:hAnsi="Lato Light" w:cs="Lato Light"/>
+          <w:szCs w:val="24"/>
+        </w:rPr>
+        <w:t>".</w:t>
+      </w:r>
+      <w:r>
+        <w:rPr>
+          <w:rFonts w:ascii="Lato Light" w:eastAsia="Noto Sans CJK TC Black" w:hAnsi="Lato Light" w:cs="Lato Light"/>
+          <w:szCs w:val="24"/>
+        </w:rPr>
+        <w:t xml:space="preserve"> </w:t>
+      </w:r>
+      <w:r>
+        <w:rPr>
+          <w:rFonts w:ascii="Lato Light" w:eastAsia="Noto Sans CJK TC Black" w:hAnsi="Lato Light" w:cs="Lato Light"/>
+          <w:szCs w:val="24"/>
+        </w:rPr>
+        <w:t>National Chiao Tung University. Talk. Nov 2019.</w:t>
       </w:r>
     </w:p>
     <w:p>

--- a/YSL CV  210826.docx
+++ b/YSL CV  210826.docx
@@ -2394,6 +2394,7 @@
           <w:sz w:val="28"/>
           <w:szCs w:val="28"/>
         </w:rPr>
+        <w:lastRenderedPageBreak/>
         <w:t xml:space="preserve">Academia </w:t>
       </w:r>
       <w:proofErr w:type="spellStart"/>
@@ -2665,7 +2666,6 @@
           <w:sz w:val="28"/>
           <w:szCs w:val="28"/>
         </w:rPr>
-        <w:lastRenderedPageBreak/>
         <w:t xml:space="preserve">Catholic Fu-Jen University                                    </w:t>
       </w:r>
       <w:r>
@@ -4248,6 +4248,7 @@
                 <w:sz w:val="28"/>
                 <w:szCs w:val="28"/>
               </w:rPr>
+              <w:lastRenderedPageBreak/>
               <w:t>2015</w:t>
             </w:r>
           </w:p>
@@ -4643,7 +4644,6 @@
                 <w:sz w:val="28"/>
                 <w:szCs w:val="28"/>
               </w:rPr>
-              <w:lastRenderedPageBreak/>
               <w:t>2015</w:t>
             </w:r>
           </w:p>
@@ -5725,6 +5725,7 @@
         <w:rPr>
           <w:rFonts w:ascii="Lato Light" w:hAnsi="Lato Light" w:cs="Lato Light"/>
         </w:rPr>
+        <w:lastRenderedPageBreak/>
         <w:t xml:space="preserve">Liu, Sophia Yashih. </w:t>
       </w:r>
       <w:r>
@@ -5786,121 +5787,64 @@
         </w:numPr>
         <w:ind w:leftChars="0"/>
         <w:rPr>
-          <w:szCs w:val="24"/>
-        </w:rPr>
-      </w:pPr>
-      <w:r>
-        <w:rPr>
-          <w:rFonts w:hint="eastAsia"/>
-          <w:szCs w:val="24"/>
-        </w:rPr>
-        <w:t>劉雅詩</w:t>
-      </w:r>
-      <w:r>
-        <w:rPr>
-          <w:rFonts w:hint="eastAsia"/>
-          <w:szCs w:val="24"/>
-        </w:rPr>
-        <w:t>。</w:t>
-      </w:r>
-      <w:proofErr w:type="gramStart"/>
-      <w:r>
-        <w:rPr>
-          <w:rFonts w:hint="eastAsia"/>
-          <w:szCs w:val="24"/>
-        </w:rPr>
-        <w:t>〈</w:t>
-      </w:r>
-      <w:proofErr w:type="gramEnd"/>
-      <w:r>
-        <w:rPr>
-          <w:rFonts w:hint="eastAsia"/>
-          <w:szCs w:val="24"/>
-        </w:rPr>
-        <w:t>亞</w:t>
-      </w:r>
-      <w:proofErr w:type="gramStart"/>
-      <w:r>
-        <w:rPr>
-          <w:rFonts w:hint="eastAsia"/>
-          <w:szCs w:val="24"/>
-        </w:rPr>
-        <w:t>瑟</w:t>
-      </w:r>
-      <w:proofErr w:type="gramEnd"/>
-      <w:r>
-        <w:rPr>
-          <w:rFonts w:hint="eastAsia"/>
-          <w:szCs w:val="24"/>
-        </w:rPr>
-        <w:t>之桌：</w:t>
-      </w:r>
-      <w:proofErr w:type="gramStart"/>
-      <w:r>
-        <w:rPr>
-          <w:rFonts w:hint="eastAsia"/>
-          <w:szCs w:val="24"/>
-        </w:rPr>
-        <w:t>論雷亞孟《布魯特》</w:t>
-      </w:r>
-      <w:proofErr w:type="gramEnd"/>
-      <w:r>
-        <w:rPr>
-          <w:rFonts w:hint="eastAsia"/>
-          <w:szCs w:val="24"/>
-        </w:rPr>
-        <w:t>裡的饗宴</w:t>
-      </w:r>
-      <w:proofErr w:type="gramStart"/>
-      <w:r>
-        <w:rPr>
-          <w:rFonts w:hint="eastAsia"/>
-          <w:szCs w:val="24"/>
-        </w:rPr>
-        <w:t>〉</w:t>
-      </w:r>
-      <w:proofErr w:type="gramEnd"/>
-      <w:r>
-        <w:rPr>
-          <w:rFonts w:hint="eastAsia"/>
-          <w:szCs w:val="24"/>
-        </w:rPr>
-        <w:t>。跨界與傳承：蘇其康教授榮退學術研討會。國立中山大學，</w:t>
-      </w:r>
-      <w:r>
-        <w:rPr>
-          <w:rFonts w:ascii="Lato Light" w:hAnsi="Lato Light" w:cs="Lato Light"/>
-          <w:szCs w:val="24"/>
-        </w:rPr>
-        <w:t>2019</w:t>
-      </w:r>
-      <w:r>
-        <w:rPr>
-          <w:rFonts w:ascii="Lato Light" w:hAnsi="Lato Light" w:cs="Lato Light" w:hint="eastAsia"/>
-          <w:szCs w:val="24"/>
-        </w:rPr>
-        <w:t>年</w:t>
-      </w:r>
-      <w:r>
-        <w:rPr>
-          <w:rFonts w:ascii="Lato Light" w:hAnsi="Lato Light" w:cs="Lato Light" w:hint="eastAsia"/>
-          <w:szCs w:val="24"/>
-        </w:rPr>
-        <w:t>6</w:t>
-      </w:r>
-      <w:r>
-        <w:rPr>
-          <w:rFonts w:ascii="Lato Light" w:hAnsi="Lato Light" w:cs="Lato Light" w:hint="eastAsia"/>
-          <w:szCs w:val="24"/>
-        </w:rPr>
-        <w:t>月</w:t>
-      </w:r>
-      <w:r>
-        <w:rPr>
-          <w:rFonts w:hint="eastAsia"/>
-          <w:szCs w:val="24"/>
-        </w:rPr>
-        <w:t>。</w:t>
+          <w:rFonts w:ascii="Lato Light" w:hAnsi="Lato Light"/>
+          <w:szCs w:val="24"/>
+        </w:rPr>
+      </w:pPr>
+      <w:r>
+        <w:rPr>
+          <w:rFonts w:ascii="Lato Light" w:hAnsi="Lato Light"/>
+          <w:szCs w:val="24"/>
+        </w:rPr>
+        <w:t xml:space="preserve">Liu, Sophia </w:t>
+      </w:r>
+      <w:proofErr w:type="spellStart"/>
+      <w:r>
+        <w:rPr>
+          <w:rFonts w:ascii="Lato Light" w:hAnsi="Lato Light"/>
+          <w:szCs w:val="24"/>
+        </w:rPr>
+        <w:t>Yashih</w:t>
+      </w:r>
+      <w:proofErr w:type="spellEnd"/>
+      <w:r>
+        <w:rPr>
+          <w:rFonts w:ascii="Lato Light" w:hAnsi="Lato Light"/>
+          <w:szCs w:val="24"/>
+        </w:rPr>
+        <w:t xml:space="preserve">. “Discontinuity and Dislocation: Trauma, Topography, and Literary Tradition in Kazuo Ishiguro's </w:t>
+      </w:r>
+      <w:r>
+        <w:rPr>
+          <w:rFonts w:ascii="Lato Light" w:hAnsi="Lato Light"/>
+          <w:i/>
+          <w:iCs/>
+          <w:szCs w:val="24"/>
+        </w:rPr>
+        <w:t>The Buried Giant</w:t>
+      </w:r>
+      <w:r>
+        <w:rPr>
+          <w:rFonts w:ascii="Lato Light" w:hAnsi="Lato Light"/>
+          <w:szCs w:val="24"/>
+        </w:rPr>
+        <w:t xml:space="preserve">." </w:t>
+      </w:r>
+      <w:r>
+        <w:rPr>
+          <w:rFonts w:ascii="Lato Light" w:hAnsi="Lato Light"/>
+          <w:i/>
+          <w:iCs/>
+          <w:szCs w:val="24"/>
+        </w:rPr>
+        <w:t>2021 International Conference of The English Language and Literature Association of Korea</w:t>
+      </w:r>
+      <w:r>
+        <w:rPr>
+          <w:rFonts w:ascii="Lato Light" w:hAnsi="Lato Light"/>
+          <w:szCs w:val="24"/>
+        </w:rPr>
+        <w:t>. Dec 2021.</w:t>
       </w:r>
     </w:p>
     <w:p>
@@ -5912,31 +5856,121 @@
         </w:numPr>
         <w:ind w:leftChars="0"/>
         <w:rPr>
-          <w:rFonts w:ascii="Lato Light" w:hAnsi="Lato Light" w:cs="Lato Light"/>
-          <w:szCs w:val="24"/>
-        </w:rPr>
-      </w:pPr>
-      <w:r>
-        <w:rPr>
-          <w:rFonts w:ascii="Lato Light" w:hAnsi="Lato Light" w:cs="Lato Light"/>
-          <w:szCs w:val="24"/>
-        </w:rPr>
-        <w:t xml:space="preserve">Liu, Sophia Yashih. “Desire, Disease, and Death in Chaucer’s and Henryson’s Story of Troy.” </w:t>
-      </w:r>
-      <w:r>
-        <w:rPr>
-          <w:rFonts w:ascii="Lato Light" w:hAnsi="Lato Light" w:cs="Lato Light"/>
-          <w:i/>
-          <w:szCs w:val="24"/>
-        </w:rPr>
-        <w:t>The 54th International Congress on Medieval Studies</w:t>
-      </w:r>
-      <w:r>
-        <w:rPr>
-          <w:rFonts w:ascii="Lato Light" w:hAnsi="Lato Light" w:cs="Lato Light"/>
-          <w:szCs w:val="24"/>
-        </w:rPr>
-        <w:t>, Kalamazoo, MI, USA. May 2019.</w:t>
+          <w:szCs w:val="24"/>
+        </w:rPr>
+      </w:pPr>
+      <w:r>
+        <w:rPr>
+          <w:rFonts w:hint="eastAsia"/>
+          <w:szCs w:val="24"/>
+        </w:rPr>
+        <w:t>劉雅詩</w:t>
+      </w:r>
+      <w:r>
+        <w:rPr>
+          <w:rFonts w:hint="eastAsia"/>
+          <w:szCs w:val="24"/>
+        </w:rPr>
+        <w:t>。</w:t>
+      </w:r>
+      <w:proofErr w:type="gramStart"/>
+      <w:r>
+        <w:rPr>
+          <w:rFonts w:hint="eastAsia"/>
+          <w:szCs w:val="24"/>
+        </w:rPr>
+        <w:t>〈</w:t>
+      </w:r>
+      <w:proofErr w:type="gramEnd"/>
+      <w:r>
+        <w:rPr>
+          <w:rFonts w:hint="eastAsia"/>
+          <w:szCs w:val="24"/>
+        </w:rPr>
+        <w:t>亞</w:t>
+      </w:r>
+      <w:proofErr w:type="gramStart"/>
+      <w:r>
+        <w:rPr>
+          <w:rFonts w:hint="eastAsia"/>
+          <w:szCs w:val="24"/>
+        </w:rPr>
+        <w:t>瑟</w:t>
+      </w:r>
+      <w:proofErr w:type="gramEnd"/>
+      <w:r>
+        <w:rPr>
+          <w:rFonts w:hint="eastAsia"/>
+          <w:szCs w:val="24"/>
+        </w:rPr>
+        <w:t>之桌：</w:t>
+      </w:r>
+      <w:proofErr w:type="gramStart"/>
+      <w:r>
+        <w:rPr>
+          <w:rFonts w:hint="eastAsia"/>
+          <w:szCs w:val="24"/>
+        </w:rPr>
+        <w:t>論雷亞孟《布魯特》</w:t>
+      </w:r>
+      <w:proofErr w:type="gramEnd"/>
+      <w:r>
+        <w:rPr>
+          <w:rFonts w:hint="eastAsia"/>
+          <w:szCs w:val="24"/>
+        </w:rPr>
+        <w:t>裡的饗宴</w:t>
+      </w:r>
+      <w:proofErr w:type="gramStart"/>
+      <w:r>
+        <w:rPr>
+          <w:rFonts w:hint="eastAsia"/>
+          <w:szCs w:val="24"/>
+        </w:rPr>
+        <w:t>〉</w:t>
+      </w:r>
+      <w:proofErr w:type="gramEnd"/>
+      <w:r>
+        <w:rPr>
+          <w:rFonts w:hint="eastAsia"/>
+          <w:szCs w:val="24"/>
+        </w:rPr>
+        <w:t>。跨界與傳承：蘇其康教授榮退學術研討會。國立中山大學，</w:t>
+      </w:r>
+      <w:r>
+        <w:rPr>
+          <w:rFonts w:ascii="Lato Light" w:hAnsi="Lato Light" w:cs="Lato Light"/>
+          <w:szCs w:val="24"/>
+        </w:rPr>
+        <w:t>2019</w:t>
+      </w:r>
+      <w:r>
+        <w:rPr>
+          <w:rFonts w:ascii="Lato Light" w:hAnsi="Lato Light" w:cs="Lato Light" w:hint="eastAsia"/>
+          <w:szCs w:val="24"/>
+        </w:rPr>
+        <w:t>年</w:t>
+      </w:r>
+      <w:r>
+        <w:rPr>
+          <w:rFonts w:ascii="Lato Light" w:hAnsi="Lato Light" w:cs="Lato Light" w:hint="eastAsia"/>
+          <w:szCs w:val="24"/>
+        </w:rPr>
+        <w:t>6</w:t>
+      </w:r>
+      <w:r>
+        <w:rPr>
+          <w:rFonts w:ascii="Lato Light" w:hAnsi="Lato Light" w:cs="Lato Light" w:hint="eastAsia"/>
+          <w:szCs w:val="24"/>
+        </w:rPr>
+        <w:t>月</w:t>
+      </w:r>
+      <w:r>
+        <w:rPr>
+          <w:rFonts w:hint="eastAsia"/>
+          <w:szCs w:val="24"/>
+        </w:rPr>
+        <w:t>。</w:t>
       </w:r>
     </w:p>
     <w:p>
@@ -5957,7 +5991,7 @@
           <w:rFonts w:ascii="Lato Light" w:hAnsi="Lato Light" w:cs="Lato Light"/>
           <w:szCs w:val="24"/>
         </w:rPr>
-        <w:t xml:space="preserve">Liu, Sophia Yashih. “Chaucer and the God of Love.” </w:t>
+        <w:t xml:space="preserve">Liu, Sophia Yashih. “Desire, Disease, and Death in Chaucer’s and Henryson’s Story of Troy.” </w:t>
       </w:r>
       <w:r>
         <w:rPr>
@@ -5965,69 +5999,14 @@
           <w:i/>
           <w:szCs w:val="24"/>
         </w:rPr>
-        <w:t>The 12</w:t>
-      </w:r>
-      <w:r>
-        <w:rPr>
-          <w:rFonts w:ascii="Lato Light" w:hAnsi="Lato Light" w:cs="Lato Light"/>
-          <w:i/>
-          <w:szCs w:val="24"/>
-          <w:vertAlign w:val="superscript"/>
-        </w:rPr>
-        <w:t>th</w:t>
-      </w:r>
-      <w:r>
-        <w:rPr>
-          <w:rFonts w:ascii="Lato Light" w:hAnsi="Lato Light" w:cs="Lato Light"/>
-          <w:i/>
-          <w:szCs w:val="24"/>
-        </w:rPr>
-        <w:t xml:space="preserve"> International Conference of the Taiwan Association of Classical, Medieval, and R</w:t>
-      </w:r>
-      <w:r>
-        <w:rPr>
-          <w:rFonts w:ascii="Lato Light" w:hAnsi="Lato Light" w:cs="Lato Light"/>
-          <w:i/>
-          <w:szCs w:val="24"/>
-        </w:rPr>
-        <w:t>e</w:t>
-      </w:r>
-      <w:r>
-        <w:rPr>
-          <w:rFonts w:ascii="Lato Light" w:hAnsi="Lato Light" w:cs="Lato Light"/>
-          <w:i/>
-          <w:szCs w:val="24"/>
-        </w:rPr>
-        <w:t>naissance Studies.</w:t>
-      </w:r>
-      <w:r>
-        <w:rPr>
-          <w:rFonts w:ascii="Lato Light" w:hAnsi="Lato Light" w:cs="Lato Light"/>
-          <w:szCs w:val="24"/>
-        </w:rPr>
-        <w:t xml:space="preserve"> </w:t>
-      </w:r>
-      <w:r>
-        <w:rPr>
-          <w:rFonts w:ascii="Lato Light" w:hAnsi="Lato Light" w:cs="Lato Light"/>
-          <w:szCs w:val="24"/>
-        </w:rPr>
-        <w:t>National Chi Nan University</w:t>
-      </w:r>
-      <w:r>
-        <w:rPr>
-          <w:rFonts w:ascii="Lato Light" w:hAnsi="Lato Light" w:cs="Lato Light"/>
-          <w:szCs w:val="24"/>
-        </w:rPr>
-        <w:t xml:space="preserve">. October </w:t>
-      </w:r>
-      <w:r>
-        <w:rPr>
-          <w:rFonts w:ascii="Lato Light" w:hAnsi="Lato Light" w:cs="Lato Light"/>
-          <w:szCs w:val="24"/>
-        </w:rPr>
-        <w:lastRenderedPageBreak/>
-        <w:t>2018.</w:t>
+        <w:t>The 54th International Congress on Medieval Studies</w:t>
+      </w:r>
+      <w:r>
+        <w:rPr>
+          <w:rFonts w:ascii="Lato Light" w:hAnsi="Lato Light" w:cs="Lato Light"/>
+          <w:szCs w:val="24"/>
+        </w:rPr>
+        <w:t>, Kalamazoo, MI, USA. May 2019.</w:t>
       </w:r>
     </w:p>
     <w:p>
@@ -6045,24 +6024,10 @@
       </w:pPr>
       <w:r>
         <w:rPr>
-          <w:rFonts w:ascii="Lato Light" w:hAnsi="Lato Light" w:cs="Lato Light" w:hint="eastAsia"/>
-          <w:szCs w:val="24"/>
-        </w:rPr>
-        <w:t xml:space="preserve">Liu, Sophia Yashih. </w:t>
-      </w:r>
-      <w:r>
-        <w:rPr>
-          <w:rFonts w:ascii="Lato Light" w:hAnsi="Lato Light" w:cs="Lato Light"/>
-          <w:szCs w:val="24"/>
-        </w:rPr>
-        <w:t xml:space="preserve">“Imaging </w:t>
-      </w:r>
-      <w:r>
-        <w:rPr>
-          <w:rFonts w:ascii="Lato Light" w:hAnsi="Lato Light" w:cs="Lato Light"/>
-          <w:szCs w:val="24"/>
-        </w:rPr>
-        <w:t xml:space="preserve">Cross-Cultural Identities in </w:t>
+          <w:rFonts w:ascii="Lato Light" w:hAnsi="Lato Light" w:cs="Lato Light"/>
+          <w:szCs w:val="24"/>
+        </w:rPr>
+        <w:t xml:space="preserve">Liu, Sophia Yashih. “Chaucer and the God of Love.” </w:t>
       </w:r>
       <w:r>
         <w:rPr>
@@ -6070,22 +6035,40 @@
           <w:i/>
           <w:szCs w:val="24"/>
         </w:rPr>
-        <w:t>Troy, Troy…Taiwan</w:t>
+        <w:t>The 12</w:t>
       </w:r>
       <w:r>
         <w:rPr>
           <w:rFonts w:ascii="Lato Light" w:hAnsi="Lato Light" w:cs="Lato Light"/>
           <w:i/>
           <w:szCs w:val="24"/>
-        </w:rPr>
-        <w:t>.</w:t>
-      </w:r>
-      <w:r>
-        <w:rPr>
-          <w:rFonts w:ascii="Lato Light" w:hAnsi="Lato Light" w:cs="Lato Light"/>
-          <w:szCs w:val="24"/>
-        </w:rPr>
-        <w:t>”</w:t>
+          <w:vertAlign w:val="superscript"/>
+        </w:rPr>
+        <w:t>th</w:t>
+      </w:r>
+      <w:r>
+        <w:rPr>
+          <w:rFonts w:ascii="Lato Light" w:hAnsi="Lato Light" w:cs="Lato Light"/>
+          <w:i/>
+          <w:szCs w:val="24"/>
+        </w:rPr>
+        <w:t xml:space="preserve"> International Conference of the Taiwan Association of Classical, Medieval, and R</w:t>
+      </w:r>
+      <w:r>
+        <w:rPr>
+          <w:rFonts w:ascii="Lato Light" w:hAnsi="Lato Light" w:cs="Lato Light"/>
+          <w:i/>
+          <w:szCs w:val="24"/>
+        </w:rPr>
+        <w:t>e</w:t>
+      </w:r>
+      <w:r>
+        <w:rPr>
+          <w:rFonts w:ascii="Lato Light" w:hAnsi="Lato Light" w:cs="Lato Light"/>
+          <w:i/>
+          <w:szCs w:val="24"/>
+        </w:rPr>
+        <w:t>naissance Studies.</w:t>
       </w:r>
       <w:r>
         <w:rPr>
@@ -6097,33 +6080,16 @@
       <w:r>
         <w:rPr>
           <w:rFonts w:ascii="Lato Light" w:hAnsi="Lato Light" w:cs="Lato Light"/>
-          <w:i/>
-          <w:szCs w:val="24"/>
-        </w:rPr>
-        <w:t xml:space="preserve">Association for Asian Performance </w:t>
-      </w:r>
-      <w:r>
-        <w:rPr>
-          <w:rFonts w:ascii="Lato Light" w:hAnsi="Lato Light" w:cs="Lato Light"/>
-          <w:i/>
-          <w:szCs w:val="24"/>
-        </w:rPr>
-        <w:t xml:space="preserve">Conference </w:t>
-      </w:r>
-      <w:r>
-        <w:rPr>
-          <w:rFonts w:ascii="Lato Light" w:hAnsi="Lato Light" w:cs="Lato Light"/>
-          <w:i/>
-          <w:szCs w:val="24"/>
-        </w:rPr>
-        <w:t>2018</w:t>
-      </w:r>
-      <w:r>
-        <w:rPr>
-          <w:rFonts w:ascii="Lato Light" w:hAnsi="Lato Light" w:cs="Lato Light"/>
-          <w:szCs w:val="24"/>
-        </w:rPr>
-        <w:t>. Boston, USA. July 2018.</w:t>
+          <w:szCs w:val="24"/>
+        </w:rPr>
+        <w:t>National Chi Nan University</w:t>
+      </w:r>
+      <w:r>
+        <w:rPr>
+          <w:rFonts w:ascii="Lato Light" w:hAnsi="Lato Light" w:cs="Lato Light"/>
+          <w:szCs w:val="24"/>
+        </w:rPr>
+        <w:t>. October 2018.</w:t>
       </w:r>
     </w:p>
     <w:p>
@@ -6141,10 +6107,24 @@
       </w:pPr>
       <w:r>
         <w:rPr>
-          <w:rFonts w:ascii="Lato Light" w:hAnsi="Lato Light" w:cs="Lato Light"/>
-          <w:szCs w:val="24"/>
-        </w:rPr>
-        <w:t xml:space="preserve">Liu, Sophia Yashih. “Love, War, and Justice: The Duke Theseus in Chaucer and Shakespeare.” </w:t>
+          <w:rFonts w:ascii="Lato Light" w:hAnsi="Lato Light" w:cs="Lato Light" w:hint="eastAsia"/>
+          <w:szCs w:val="24"/>
+        </w:rPr>
+        <w:t xml:space="preserve">Liu, Sophia Yashih. </w:t>
+      </w:r>
+      <w:r>
+        <w:rPr>
+          <w:rFonts w:ascii="Lato Light" w:hAnsi="Lato Light" w:cs="Lato Light"/>
+          <w:szCs w:val="24"/>
+        </w:rPr>
+        <w:t xml:space="preserve">“Imaging </w:t>
+      </w:r>
+      <w:r>
+        <w:rPr>
+          <w:rFonts w:ascii="Lato Light" w:hAnsi="Lato Light" w:cs="Lato Light"/>
+          <w:szCs w:val="24"/>
+        </w:rPr>
+        <w:t xml:space="preserve">Cross-Cultural Identities in </w:t>
       </w:r>
       <w:r>
         <w:rPr>
@@ -6152,14 +6132,60 @@
           <w:i/>
           <w:szCs w:val="24"/>
         </w:rPr>
-        <w:t>Shakespeare in History: Tradition, Influence, and Reception</w:t>
-      </w:r>
-      <w:r>
-        <w:rPr>
-          <w:rFonts w:ascii="Lato Light" w:hAnsi="Lato Light" w:cs="Lato Light"/>
-          <w:szCs w:val="24"/>
-        </w:rPr>
-        <w:t>, NTU. November 2016.</w:t>
+        <w:t>Troy, Troy…Taiwan</w:t>
+      </w:r>
+      <w:r>
+        <w:rPr>
+          <w:rFonts w:ascii="Lato Light" w:hAnsi="Lato Light" w:cs="Lato Light"/>
+          <w:i/>
+          <w:szCs w:val="24"/>
+        </w:rPr>
+        <w:t>.</w:t>
+      </w:r>
+      <w:r>
+        <w:rPr>
+          <w:rFonts w:ascii="Lato Light" w:hAnsi="Lato Light" w:cs="Lato Light"/>
+          <w:szCs w:val="24"/>
+        </w:rPr>
+        <w:t>”</w:t>
+      </w:r>
+      <w:r>
+        <w:rPr>
+          <w:rFonts w:ascii="Lato Light" w:hAnsi="Lato Light" w:cs="Lato Light"/>
+          <w:szCs w:val="24"/>
+        </w:rPr>
+        <w:t xml:space="preserve"> </w:t>
+      </w:r>
+      <w:r>
+        <w:rPr>
+          <w:rFonts w:ascii="Lato Light" w:hAnsi="Lato Light" w:cs="Lato Light"/>
+          <w:i/>
+          <w:szCs w:val="24"/>
+        </w:rPr>
+        <w:t xml:space="preserve">Association for Asian Performance </w:t>
+      </w:r>
+      <w:r>
+        <w:rPr>
+          <w:rFonts w:ascii="Lato Light" w:hAnsi="Lato Light" w:cs="Lato Light"/>
+          <w:i/>
+          <w:szCs w:val="24"/>
+        </w:rPr>
+        <w:t xml:space="preserve">Conference </w:t>
+      </w:r>
+      <w:r>
+        <w:rPr>
+          <w:rFonts w:ascii="Lato Light" w:hAnsi="Lato Light" w:cs="Lato Light"/>
+          <w:i/>
+          <w:szCs w:val="24"/>
+        </w:rPr>
+        <w:t>2018</w:t>
+      </w:r>
+      <w:r>
+        <w:rPr>
+          <w:rFonts w:ascii="Lato Light" w:hAnsi="Lato Light" w:cs="Lato Light"/>
+          <w:szCs w:val="24"/>
+        </w:rPr>
+        <w:t>. Boston, USA. July 2018.</w:t>
       </w:r>
     </w:p>
     <w:p>
@@ -6180,118 +6206,22 @@
           <w:rFonts w:ascii="Lato Light" w:hAnsi="Lato Light" w:cs="Lato Light"/>
           <w:szCs w:val="24"/>
         </w:rPr>
-        <w:t>劉雅詩</w:t>
-      </w:r>
-      <w:r>
-        <w:rPr>
-          <w:rFonts w:ascii="Lato Light" w:hAnsi="Lato Light" w:cs="Lato Light" w:hint="eastAsia"/>
-          <w:szCs w:val="24"/>
-        </w:rPr>
-        <w:t>。</w:t>
-      </w:r>
-      <w:proofErr w:type="gramStart"/>
-      <w:r>
-        <w:rPr>
-          <w:rFonts w:ascii="Lato Light" w:hAnsi="Lato Light" w:cs="Lato Light" w:hint="eastAsia"/>
-          <w:szCs w:val="24"/>
-        </w:rPr>
-        <w:t>〈</w:t>
-      </w:r>
-      <w:proofErr w:type="gramEnd"/>
-      <w:r>
-        <w:rPr>
-          <w:rFonts w:ascii="Lato Light" w:hAnsi="Lato Light" w:cs="Lato Light"/>
-          <w:szCs w:val="24"/>
-        </w:rPr>
-        <w:t>回首底比斯：從莎士比亞回顧喬叟</w:t>
-      </w:r>
-      <w:proofErr w:type="gramStart"/>
-      <w:r>
-        <w:rPr>
-          <w:rFonts w:ascii="Lato Light" w:hAnsi="Lato Light" w:cs="Lato Light" w:hint="eastAsia"/>
-          <w:szCs w:val="24"/>
-        </w:rPr>
-        <w:t>〉</w:t>
-      </w:r>
-      <w:proofErr w:type="gramEnd"/>
-      <w:r>
-        <w:rPr>
-          <w:rFonts w:ascii="Lato Light" w:hAnsi="Lato Light" w:cs="Lato Light"/>
-          <w:szCs w:val="24"/>
-        </w:rPr>
-        <w:t>。第</w:t>
-      </w:r>
-      <w:r>
-        <w:rPr>
-          <w:rFonts w:ascii="Lato Light" w:hAnsi="Lato Light" w:cs="Lato Light"/>
-          <w:szCs w:val="24"/>
-        </w:rPr>
-        <w:t xml:space="preserve"> 24 </w:t>
-      </w:r>
-      <w:proofErr w:type="gramStart"/>
-      <w:r>
-        <w:rPr>
-          <w:rFonts w:ascii="Lato Light" w:hAnsi="Lato Light" w:cs="Lato Light"/>
-          <w:szCs w:val="24"/>
-        </w:rPr>
-        <w:t>屆英美</w:t>
-      </w:r>
-      <w:proofErr w:type="gramEnd"/>
-      <w:r>
-        <w:rPr>
-          <w:rFonts w:ascii="Lato Light" w:hAnsi="Lato Light" w:cs="Lato Light"/>
-          <w:szCs w:val="24"/>
-        </w:rPr>
-        <w:t>文學國際學術研討會</w:t>
-      </w:r>
-      <w:r>
-        <w:rPr>
-          <w:rFonts w:ascii="Lato Light" w:hAnsi="Lato Light" w:cs="Lato Light" w:hint="eastAsia"/>
-          <w:szCs w:val="24"/>
-        </w:rPr>
-        <w:t>，</w:t>
-      </w:r>
-      <w:r>
-        <w:rPr>
-          <w:rFonts w:ascii="Lato Light" w:hAnsi="Lato Light" w:cs="Lato Light"/>
-          <w:szCs w:val="24"/>
-        </w:rPr>
-        <w:t>國立交通大學。</w:t>
-      </w:r>
-      <w:r>
-        <w:rPr>
-          <w:rFonts w:ascii="Lato Light" w:hAnsi="Lato Light" w:cs="Lato Light"/>
-          <w:szCs w:val="24"/>
-        </w:rPr>
-        <w:t>2016</w:t>
-      </w:r>
-      <w:r>
-        <w:rPr>
-          <w:rFonts w:ascii="Lato Light" w:hAnsi="Lato Light" w:cs="Lato Light" w:hint="eastAsia"/>
-          <w:szCs w:val="24"/>
-        </w:rPr>
-        <w:t>年</w:t>
-      </w:r>
-      <w:r>
-        <w:rPr>
-          <w:rFonts w:ascii="Lato Light" w:hAnsi="Lato Light" w:cs="Lato Light" w:hint="eastAsia"/>
-          <w:szCs w:val="24"/>
-        </w:rPr>
-        <w:t>10</w:t>
-      </w:r>
-      <w:r>
-        <w:rPr>
-          <w:rFonts w:ascii="Lato Light" w:hAnsi="Lato Light" w:cs="Lato Light" w:hint="eastAsia"/>
-          <w:szCs w:val="24"/>
-        </w:rPr>
-        <w:t>月</w:t>
-      </w:r>
-      <w:r>
-        <w:rPr>
-          <w:rFonts w:ascii="Lato Light" w:hAnsi="Lato Light" w:cs="Lato Light"/>
-          <w:szCs w:val="24"/>
-        </w:rPr>
-        <w:t>。</w:t>
+        <w:t xml:space="preserve">Liu, Sophia Yashih. “Love, War, and Justice: The Duke Theseus in Chaucer and Shakespeare.” </w:t>
+      </w:r>
+      <w:r>
+        <w:rPr>
+          <w:rFonts w:ascii="Lato Light" w:hAnsi="Lato Light" w:cs="Lato Light"/>
+          <w:i/>
+          <w:szCs w:val="24"/>
+        </w:rPr>
+        <w:t>Shakespeare in History: Tradition, Influence, and Reception</w:t>
+      </w:r>
+      <w:r>
+        <w:rPr>
+          <w:rFonts w:ascii="Lato Light" w:hAnsi="Lato Light" w:cs="Lato Light"/>
+          <w:szCs w:val="24"/>
+        </w:rPr>
+        <w:t>, NTU. November 2016.</w:t>
       </w:r>
     </w:p>
     <w:p>
@@ -6312,135 +6242,118 @@
           <w:rFonts w:ascii="Lato Light" w:hAnsi="Lato Light" w:cs="Lato Light"/>
           <w:szCs w:val="24"/>
         </w:rPr>
-        <w:t>Liu, Sophia Yashih.</w:t>
-      </w:r>
-      <w:r>
-        <w:rPr>
-          <w:rFonts w:ascii="Lato Light" w:hAnsi="Lato Light" w:cs="Lato Light"/>
-          <w:szCs w:val="24"/>
-        </w:rPr>
-        <w:t xml:space="preserve"> </w:t>
-      </w:r>
-      <w:r>
-        <w:rPr>
-          <w:rFonts w:ascii="Lato Light" w:hAnsi="Lato Light" w:cs="Lato Light"/>
-          <w:szCs w:val="24"/>
-        </w:rPr>
-        <w:t>“</w:t>
-      </w:r>
-      <w:r>
-        <w:rPr>
-          <w:rFonts w:ascii="Lato Light" w:hAnsi="Lato Light" w:cs="Lato Light"/>
-          <w:szCs w:val="24"/>
-        </w:rPr>
-        <w:t xml:space="preserve">The Friendship and Encounters in </w:t>
-      </w:r>
-      <w:r>
-        <w:rPr>
-          <w:rFonts w:ascii="Lato Light" w:hAnsi="Lato Light" w:cs="Lato Light"/>
-          <w:i/>
-          <w:szCs w:val="24"/>
-        </w:rPr>
-        <w:t>the Squire’s Tale</w:t>
-      </w:r>
-      <w:r>
-        <w:rPr>
-          <w:rFonts w:ascii="Lato Light" w:hAnsi="Lato Light" w:cs="Lato Light"/>
-          <w:szCs w:val="24"/>
-        </w:rPr>
-        <w:t>.</w:t>
-      </w:r>
-      <w:r>
-        <w:rPr>
-          <w:rFonts w:ascii="Lato Light" w:hAnsi="Lato Light" w:cs="Lato Light"/>
-          <w:szCs w:val="24"/>
-        </w:rPr>
-        <w:t>”</w:t>
-      </w:r>
-      <w:r>
-        <w:rPr>
-          <w:rFonts w:ascii="Lato Light" w:hAnsi="Lato Light" w:cs="Lato Light"/>
-          <w:szCs w:val="24"/>
-        </w:rPr>
-        <w:t xml:space="preserve"> </w:t>
-      </w:r>
-      <w:r>
-        <w:rPr>
-          <w:rFonts w:ascii="Lato Light" w:hAnsi="Lato Light" w:cs="Lato Light"/>
-          <w:i/>
-          <w:szCs w:val="24"/>
-        </w:rPr>
-        <w:t>The 1</w:t>
+        <w:t>劉雅詩</w:t>
       </w:r>
       <w:r>
         <w:rPr>
           <w:rFonts w:ascii="Lato Light" w:hAnsi="Lato Light" w:cs="Lato Light" w:hint="eastAsia"/>
-          <w:i/>
-          <w:szCs w:val="24"/>
-        </w:rPr>
-        <w:t>0</w:t>
-      </w:r>
-      <w:r>
-        <w:rPr>
-          <w:rFonts w:ascii="Lato Light" w:hAnsi="Lato Light" w:cs="Lato Light"/>
-          <w:i/>
-          <w:szCs w:val="24"/>
-          <w:vertAlign w:val="superscript"/>
-        </w:rPr>
-        <w:t>th</w:t>
-      </w:r>
-      <w:r>
-        <w:rPr>
-          <w:rFonts w:ascii="Lato Light" w:hAnsi="Lato Light" w:cs="Lato Light"/>
-          <w:i/>
-          <w:szCs w:val="24"/>
-        </w:rPr>
-        <w:t xml:space="preserve"> International Conference of the Taiwan Association of Classical, Medieval, and R</w:t>
-      </w:r>
-      <w:r>
-        <w:rPr>
-          <w:rFonts w:ascii="Lato Light" w:hAnsi="Lato Light" w:cs="Lato Light"/>
-          <w:i/>
-          <w:szCs w:val="24"/>
-        </w:rPr>
-        <w:t>e</w:t>
-      </w:r>
-      <w:r>
-        <w:rPr>
-          <w:rFonts w:ascii="Lato Light" w:hAnsi="Lato Light" w:cs="Lato Light"/>
-          <w:i/>
-          <w:szCs w:val="24"/>
-        </w:rPr>
-        <w:t>naissance Studies.</w:t>
-      </w:r>
-      <w:r>
-        <w:rPr>
-          <w:rFonts w:ascii="Lato Light" w:hAnsi="Lato Light" w:cs="Lato Light"/>
-          <w:i/>
-          <w:szCs w:val="24"/>
-        </w:rPr>
-        <w:t xml:space="preserve"> </w:t>
-      </w:r>
-      <w:r>
-        <w:rPr>
-          <w:rFonts w:ascii="Lato Light" w:hAnsi="Lato Light" w:cs="Lato Light"/>
-          <w:szCs w:val="24"/>
-        </w:rPr>
-        <w:t>National Pingtung University</w:t>
-      </w:r>
-      <w:r>
-        <w:rPr>
-          <w:rFonts w:ascii="Lato Light" w:hAnsi="Lato Light" w:cs="Lato Light"/>
-          <w:szCs w:val="24"/>
-        </w:rPr>
-        <w:t>. October 2016</w:t>
-      </w:r>
-      <w:r>
-        <w:rPr>
-          <w:rFonts w:ascii="Lato Light" w:hAnsi="Lato Light" w:cs="Lato Light"/>
-          <w:szCs w:val="24"/>
-        </w:rPr>
-        <w:t>.</w:t>
+          <w:szCs w:val="24"/>
+        </w:rPr>
+        <w:t>。</w:t>
+      </w:r>
+      <w:proofErr w:type="gramStart"/>
+      <w:r>
+        <w:rPr>
+          <w:rFonts w:ascii="Lato Light" w:hAnsi="Lato Light" w:cs="Lato Light" w:hint="eastAsia"/>
+          <w:szCs w:val="24"/>
+        </w:rPr>
+        <w:t>〈</w:t>
+      </w:r>
+      <w:proofErr w:type="gramEnd"/>
+      <w:r>
+        <w:rPr>
+          <w:rFonts w:ascii="Lato Light" w:hAnsi="Lato Light" w:cs="Lato Light"/>
+          <w:szCs w:val="24"/>
+        </w:rPr>
+        <w:t>回首底比斯：從莎士比亞回顧喬叟</w:t>
+      </w:r>
+      <w:proofErr w:type="gramStart"/>
+      <w:r>
+        <w:rPr>
+          <w:rFonts w:ascii="Lato Light" w:hAnsi="Lato Light" w:cs="Lato Light" w:hint="eastAsia"/>
+          <w:szCs w:val="24"/>
+        </w:rPr>
+        <w:t>〉</w:t>
+      </w:r>
+      <w:proofErr w:type="gramEnd"/>
+      <w:r>
+        <w:rPr>
+          <w:rFonts w:ascii="Lato Light" w:hAnsi="Lato Light" w:cs="Lato Light"/>
+          <w:szCs w:val="24"/>
+        </w:rPr>
+        <w:t>。第</w:t>
+      </w:r>
+      <w:r>
+        <w:rPr>
+          <w:rFonts w:ascii="Lato Light" w:hAnsi="Lato Light" w:cs="Lato Light"/>
+          <w:szCs w:val="24"/>
+        </w:rPr>
+        <w:t xml:space="preserve"> 24 </w:t>
+      </w:r>
+      <w:proofErr w:type="gramStart"/>
+      <w:r>
+        <w:rPr>
+          <w:rFonts w:ascii="Lato Light" w:hAnsi="Lato Light" w:cs="Lato Light"/>
+          <w:szCs w:val="24"/>
+        </w:rPr>
+        <w:t>屆英美</w:t>
+      </w:r>
+      <w:proofErr w:type="gramEnd"/>
+      <w:r>
+        <w:rPr>
+          <w:rFonts w:ascii="Lato Light" w:hAnsi="Lato Light" w:cs="Lato Light"/>
+          <w:szCs w:val="24"/>
+        </w:rPr>
+        <w:t>文學國際學術研討會</w:t>
+      </w:r>
+      <w:r>
+        <w:rPr>
+          <w:rFonts w:ascii="Lato Light" w:hAnsi="Lato Light" w:cs="Lato Light" w:hint="eastAsia"/>
+          <w:szCs w:val="24"/>
+        </w:rPr>
+        <w:t>，</w:t>
+      </w:r>
+      <w:r>
+        <w:rPr>
+          <w:rFonts w:ascii="Lato Light" w:hAnsi="Lato Light" w:cs="Lato Light"/>
+          <w:szCs w:val="24"/>
+        </w:rPr>
+        <w:t>國立交通大學。</w:t>
+      </w:r>
+      <w:r>
+        <w:rPr>
+          <w:rFonts w:ascii="Lato Light" w:hAnsi="Lato Light" w:cs="Lato Light"/>
+          <w:szCs w:val="24"/>
+        </w:rPr>
+        <w:t>2016</w:t>
+      </w:r>
+      <w:r>
+        <w:rPr>
+          <w:rFonts w:ascii="Lato Light" w:hAnsi="Lato Light" w:cs="Lato Light" w:hint="eastAsia"/>
+          <w:szCs w:val="24"/>
+        </w:rPr>
+        <w:t>年</w:t>
+      </w:r>
+      <w:r>
+        <w:rPr>
+          <w:rFonts w:ascii="Lato Light" w:hAnsi="Lato Light" w:cs="Lato Light" w:hint="eastAsia"/>
+          <w:szCs w:val="24"/>
+        </w:rPr>
+        <w:t>10</w:t>
+      </w:r>
+      <w:r>
+        <w:rPr>
+          <w:rFonts w:ascii="Lato Light" w:hAnsi="Lato Light" w:cs="Lato Light" w:hint="eastAsia"/>
+          <w:szCs w:val="24"/>
+        </w:rPr>
+        <w:t>月</w:t>
+      </w:r>
+      <w:r>
+        <w:rPr>
+          <w:rFonts w:ascii="Lato Light" w:hAnsi="Lato Light" w:cs="Lato Light"/>
+          <w:szCs w:val="24"/>
+        </w:rPr>
+        <w:t>。</w:t>
       </w:r>
     </w:p>
     <w:p>
@@ -6461,7 +6374,28 @@
           <w:rFonts w:ascii="Lato Light" w:hAnsi="Lato Light" w:cs="Lato Light"/>
           <w:szCs w:val="24"/>
         </w:rPr>
-        <w:t>Liu, Sophia Yashih. “</w:t>
+        <w:t>Liu, Sophia Yashih.</w:t>
+      </w:r>
+      <w:r>
+        <w:rPr>
+          <w:rFonts w:ascii="Lato Light" w:hAnsi="Lato Light" w:cs="Lato Light"/>
+          <w:szCs w:val="24"/>
+        </w:rPr>
+        <w:t xml:space="preserve"> </w:t>
+      </w:r>
+      <w:r>
+        <w:rPr>
+          <w:rFonts w:ascii="Lato Light" w:hAnsi="Lato Light" w:cs="Lato Light"/>
+          <w:szCs w:val="24"/>
+        </w:rPr>
+        <w:t>“</w:t>
+      </w:r>
+      <w:r>
+        <w:rPr>
+          <w:rFonts w:ascii="Lato Light" w:hAnsi="Lato Light" w:cs="Lato Light"/>
+          <w:szCs w:val="24"/>
+        </w:rPr>
+        <w:t xml:space="preserve">The Friendship and Encounters in </w:t>
       </w:r>
       <w:r>
         <w:rPr>
@@ -6469,14 +6403,28 @@
           <w:i/>
           <w:szCs w:val="24"/>
         </w:rPr>
-        <w:t>The Legend of Good Women</w:t>
-      </w:r>
-      <w:r>
-        <w:rPr>
-          <w:rFonts w:ascii="Lato Light" w:hAnsi="Lato Light" w:cs="Lato Light"/>
-          <w:szCs w:val="24"/>
-        </w:rPr>
-        <w:t xml:space="preserve">: Chaucer’s Failed Collection?” </w:t>
+        <w:t>the Squire’s Tale</w:t>
+      </w:r>
+      <w:r>
+        <w:rPr>
+          <w:rFonts w:ascii="Lato Light" w:hAnsi="Lato Light" w:cs="Lato Light"/>
+          <w:szCs w:val="24"/>
+        </w:rPr>
+        <w:t>.</w:t>
+      </w:r>
+      <w:r>
+        <w:rPr>
+          <w:rFonts w:ascii="Lato Light" w:hAnsi="Lato Light" w:cs="Lato Light"/>
+          <w:szCs w:val="24"/>
+        </w:rPr>
+        <w:t>”</w:t>
+      </w:r>
+      <w:r>
+        <w:rPr>
+          <w:rFonts w:ascii="Lato Light" w:hAnsi="Lato Light" w:cs="Lato Light"/>
+          <w:szCs w:val="24"/>
+        </w:rPr>
+        <w:t xml:space="preserve"> </w:t>
       </w:r>
       <w:r>
         <w:rPr>
@@ -6484,14 +6432,77 @@
           <w:i/>
           <w:szCs w:val="24"/>
         </w:rPr>
-        <w:t>New Chaucer Society 2016</w:t>
-      </w:r>
-      <w:r>
-        <w:rPr>
-          <w:rFonts w:ascii="Lato Light" w:hAnsi="Lato Light" w:cs="Lato Light"/>
-          <w:szCs w:val="24"/>
-        </w:rPr>
-        <w:t>, London, UK. July 2016.</w:t>
+        <w:t>The 1</w:t>
+      </w:r>
+      <w:r>
+        <w:rPr>
+          <w:rFonts w:ascii="Lato Light" w:hAnsi="Lato Light" w:cs="Lato Light" w:hint="eastAsia"/>
+          <w:i/>
+          <w:szCs w:val="24"/>
+        </w:rPr>
+        <w:t>0</w:t>
+      </w:r>
+      <w:r>
+        <w:rPr>
+          <w:rFonts w:ascii="Lato Light" w:hAnsi="Lato Light" w:cs="Lato Light"/>
+          <w:i/>
+          <w:szCs w:val="24"/>
+          <w:vertAlign w:val="superscript"/>
+        </w:rPr>
+        <w:t>th</w:t>
+      </w:r>
+      <w:r>
+        <w:rPr>
+          <w:rFonts w:ascii="Lato Light" w:hAnsi="Lato Light" w:cs="Lato Light"/>
+          <w:i/>
+          <w:szCs w:val="24"/>
+        </w:rPr>
+        <w:t xml:space="preserve"> International Conference of the Taiwan Association of Classical, Medieval, and R</w:t>
+      </w:r>
+      <w:r>
+        <w:rPr>
+          <w:rFonts w:ascii="Lato Light" w:hAnsi="Lato Light" w:cs="Lato Light"/>
+          <w:i/>
+          <w:szCs w:val="24"/>
+        </w:rPr>
+        <w:t>e</w:t>
+      </w:r>
+      <w:r>
+        <w:rPr>
+          <w:rFonts w:ascii="Lato Light" w:hAnsi="Lato Light" w:cs="Lato Light"/>
+          <w:i/>
+          <w:szCs w:val="24"/>
+        </w:rPr>
+        <w:t>naissance Studies.</w:t>
+      </w:r>
+      <w:r>
+        <w:rPr>
+          <w:rFonts w:ascii="Lato Light" w:hAnsi="Lato Light" w:cs="Lato Light"/>
+          <w:i/>
+          <w:szCs w:val="24"/>
+        </w:rPr>
+        <w:t xml:space="preserve"> </w:t>
+      </w:r>
+      <w:r>
+        <w:rPr>
+          <w:rFonts w:ascii="Lato Light" w:hAnsi="Lato Light" w:cs="Lato Light"/>
+          <w:szCs w:val="24"/>
+        </w:rPr>
+        <w:t>National Pingtung University</w:t>
+      </w:r>
+      <w:r>
+        <w:rPr>
+          <w:rFonts w:ascii="Lato Light" w:hAnsi="Lato Light" w:cs="Lato Light"/>
+          <w:szCs w:val="24"/>
+        </w:rPr>
+        <w:t>. October 2016</w:t>
+      </w:r>
+      <w:r>
+        <w:rPr>
+          <w:rFonts w:ascii="Lato Light" w:hAnsi="Lato Light" w:cs="Lato Light"/>
+          <w:szCs w:val="24"/>
+        </w:rPr>
+        <w:t>.</w:t>
       </w:r>
     </w:p>
     <w:p>
@@ -6512,7 +6523,7 @@
           <w:rFonts w:ascii="Lato Light" w:hAnsi="Lato Light" w:cs="Lato Light"/>
           <w:szCs w:val="24"/>
         </w:rPr>
-        <w:t xml:space="preserve">Liu, Sophia Yashih. “Arthur's Tables: The Feasts in Layamon's </w:t>
+        <w:t>Liu, Sophia Yashih. “</w:t>
       </w:r>
       <w:r>
         <w:rPr>
@@ -6520,14 +6531,14 @@
           <w:i/>
           <w:szCs w:val="24"/>
         </w:rPr>
-        <w:t>Brut</w:t>
-      </w:r>
-      <w:r>
-        <w:rPr>
-          <w:rFonts w:ascii="Lato Light" w:hAnsi="Lato Light" w:cs="Lato Light"/>
-          <w:szCs w:val="24"/>
-        </w:rPr>
-        <w:t>.”</w:t>
+        <w:t>The Legend of Good Women</w:t>
+      </w:r>
+      <w:r>
+        <w:rPr>
+          <w:rFonts w:ascii="Lato Light" w:hAnsi="Lato Light" w:cs="Lato Light"/>
+          <w:szCs w:val="24"/>
+        </w:rPr>
+        <w:t xml:space="preserve">: Chaucer’s Failed Collection?” </w:t>
       </w:r>
       <w:r>
         <w:rPr>
@@ -6535,22 +6546,14 @@
           <w:i/>
           <w:szCs w:val="24"/>
         </w:rPr>
-        <w:t xml:space="preserve"> I</w:t>
-      </w:r>
-      <w:r>
-        <w:rPr>
-          <w:rFonts w:ascii="Lato Light" w:hAnsi="Lato Light" w:cs="Lato Light"/>
-          <w:i/>
-          <w:szCs w:val="24"/>
-        </w:rPr>
-        <w:t>nternational Medieval Congress 2016</w:t>
-      </w:r>
-      <w:r>
-        <w:rPr>
-          <w:rFonts w:ascii="Lato Light" w:hAnsi="Lato Light" w:cs="Lato Light"/>
-          <w:szCs w:val="24"/>
-        </w:rPr>
-        <w:t>, Leeds, UK. July 2016.</w:t>
+        <w:t>New Chaucer Society 2016</w:t>
+      </w:r>
+      <w:r>
+        <w:rPr>
+          <w:rFonts w:ascii="Lato Light" w:hAnsi="Lato Light" w:cs="Lato Light"/>
+          <w:szCs w:val="24"/>
+        </w:rPr>
+        <w:t>, London, UK. July 2016.</w:t>
       </w:r>
     </w:p>
     <w:p>
@@ -6571,7 +6574,7 @@
           <w:rFonts w:ascii="Lato Light" w:hAnsi="Lato Light" w:cs="Lato Light"/>
           <w:szCs w:val="24"/>
         </w:rPr>
-        <w:t xml:space="preserve">Liu, Sophia Yashih. “Imagining Cross-Cultural Identities in </w:t>
+        <w:t xml:space="preserve">Liu, Sophia Yashih. “Arthur's Tables: The Feasts in Layamon's </w:t>
       </w:r>
       <w:r>
         <w:rPr>
@@ -6579,14 +6582,14 @@
           <w:i/>
           <w:szCs w:val="24"/>
         </w:rPr>
-        <w:t>Troy, Troy...Taiwan</w:t>
-      </w:r>
-      <w:r>
-        <w:rPr>
-          <w:rFonts w:ascii="Lato Light" w:hAnsi="Lato Light" w:cs="Lato Light"/>
-          <w:szCs w:val="24"/>
-        </w:rPr>
-        <w:t xml:space="preserve">.” </w:t>
+        <w:t>Brut</w:t>
+      </w:r>
+      <w:r>
+        <w:rPr>
+          <w:rFonts w:ascii="Lato Light" w:hAnsi="Lato Light" w:cs="Lato Light"/>
+          <w:szCs w:val="24"/>
+        </w:rPr>
+        <w:t>.”</w:t>
       </w:r>
       <w:r>
         <w:rPr>
@@ -6594,14 +6597,22 @@
           <w:i/>
           <w:szCs w:val="24"/>
         </w:rPr>
-        <w:t>2015 AAS-in-Asia Conference: Asia in Motion: Ideas, Institutions, Identities.</w:t>
-      </w:r>
-      <w:r>
-        <w:rPr>
-          <w:rFonts w:ascii="Lato Light" w:hAnsi="Lato Light" w:cs="Lato Light"/>
-          <w:szCs w:val="24"/>
-        </w:rPr>
-        <w:t xml:space="preserve"> June 2015.</w:t>
+        <w:t xml:space="preserve"> I</w:t>
+      </w:r>
+      <w:r>
+        <w:rPr>
+          <w:rFonts w:ascii="Lato Light" w:hAnsi="Lato Light" w:cs="Lato Light"/>
+          <w:i/>
+          <w:szCs w:val="24"/>
+        </w:rPr>
+        <w:t>nternational Medieval Congress 2016</w:t>
+      </w:r>
+      <w:r>
+        <w:rPr>
+          <w:rFonts w:ascii="Lato Light" w:hAnsi="Lato Light" w:cs="Lato Light"/>
+          <w:szCs w:val="24"/>
+        </w:rPr>
+        <w:t>, Leeds, UK. July 2016.</w:t>
       </w:r>
     </w:p>
     <w:p>
@@ -6619,38 +6630,10 @@
       </w:pPr>
       <w:r>
         <w:rPr>
-          <w:rFonts w:ascii="Lato Light" w:hAnsi="Lato Light" w:cs="Lato Light" w:hint="eastAsia"/>
-          <w:szCs w:val="24"/>
-        </w:rPr>
-        <w:t>Liu, Sophia Yashih</w:t>
-      </w:r>
-      <w:r>
-        <w:rPr>
-          <w:rFonts w:ascii="Lato Light" w:hAnsi="Lato Light" w:cs="Lato Light"/>
-          <w:szCs w:val="24"/>
-        </w:rPr>
-        <w:t xml:space="preserve">. </w:t>
-      </w:r>
-      <w:r>
-        <w:rPr>
-          <w:rFonts w:ascii="Lato Light" w:hAnsi="Lato Light" w:cs="Lato Light"/>
-          <w:szCs w:val="24"/>
-        </w:rPr>
-        <w:t>“Resituating the Trojan War: From Chaucer to Shakespeare</w:t>
-      </w:r>
-      <w:r>
-        <w:rPr>
-          <w:rFonts w:ascii="Lato Light" w:hAnsi="Lato Light" w:cs="Lato Light"/>
-          <w:szCs w:val="24"/>
-        </w:rPr>
-        <w:t>.</w:t>
-      </w:r>
-      <w:r>
-        <w:rPr>
-          <w:rFonts w:ascii="Lato Light" w:hAnsi="Lato Light" w:cs="Lato Light"/>
-          <w:szCs w:val="24"/>
-        </w:rPr>
-        <w:t>”</w:t>
+          <w:rFonts w:ascii="Lato Light" w:hAnsi="Lato Light" w:cs="Lato Light"/>
+          <w:szCs w:val="24"/>
+        </w:rPr>
+        <w:t xml:space="preserve">Liu, Sophia Yashih. “Imagining Cross-Cultural Identities in </w:t>
       </w:r>
       <w:r>
         <w:rPr>
@@ -6658,7 +6641,14 @@
           <w:i/>
           <w:szCs w:val="24"/>
         </w:rPr>
-        <w:t xml:space="preserve"> </w:t>
+        <w:t>Troy, Troy...Taiwan</w:t>
+      </w:r>
+      <w:r>
+        <w:rPr>
+          <w:rFonts w:ascii="Lato Light" w:hAnsi="Lato Light" w:cs="Lato Light"/>
+          <w:szCs w:val="24"/>
+        </w:rPr>
+        <w:t xml:space="preserve">.” </w:t>
       </w:r>
       <w:r>
         <w:rPr>
@@ -6666,36 +6656,14 @@
           <w:i/>
           <w:szCs w:val="24"/>
         </w:rPr>
-        <w:t>The Conference of Western Classical and Medieval Studies</w:t>
-      </w:r>
-      <w:r>
-        <w:rPr>
-          <w:rFonts w:ascii="Lato Light" w:hAnsi="Lato Light" w:cs="Lato Light"/>
-          <w:i/>
-          <w:szCs w:val="24"/>
-        </w:rPr>
-        <w:t xml:space="preserve"> 2015</w:t>
-      </w:r>
-      <w:r>
-        <w:rPr>
-          <w:rFonts w:ascii="Lato Light" w:hAnsi="Lato Light" w:cs="Lato Light"/>
-          <w:szCs w:val="24"/>
-        </w:rPr>
-        <w:t xml:space="preserve">, Fu-Jen Catholic University. </w:t>
-      </w:r>
-      <w:r>
-        <w:rPr>
-          <w:rFonts w:ascii="Lato Light" w:hAnsi="Lato Light" w:cs="Lato Light"/>
-          <w:szCs w:val="24"/>
-        </w:rPr>
-        <w:t>May 2015</w:t>
-      </w:r>
-      <w:r>
-        <w:rPr>
-          <w:rFonts w:ascii="Lato Light" w:hAnsi="Lato Light" w:cs="Lato Light"/>
-          <w:szCs w:val="24"/>
-        </w:rPr>
-        <w:t>.</w:t>
+        <w:t>2015 AAS-in-Asia Conference: Asia in Motion: Ideas, Institutions, Identities.</w:t>
+      </w:r>
+      <w:r>
+        <w:rPr>
+          <w:rFonts w:ascii="Lato Light" w:hAnsi="Lato Light" w:cs="Lato Light"/>
+          <w:szCs w:val="24"/>
+        </w:rPr>
+        <w:t xml:space="preserve"> June 2015.</w:t>
       </w:r>
     </w:p>
     <w:p>
@@ -6713,10 +6681,38 @@
       </w:pPr>
       <w:r>
         <w:rPr>
-          <w:rFonts w:ascii="Lato Light" w:hAnsi="Lato Light" w:cs="Lato Light"/>
-          <w:szCs w:val="24"/>
-        </w:rPr>
-        <w:t xml:space="preserve">Liu, Sophia Yashih. “The Jewel for the Crown: Medieval Queenship in the Galfridian Historiography.” </w:t>
+          <w:rFonts w:ascii="Lato Light" w:hAnsi="Lato Light" w:cs="Lato Light" w:hint="eastAsia"/>
+          <w:szCs w:val="24"/>
+        </w:rPr>
+        <w:t>Liu, Sophia Yashih</w:t>
+      </w:r>
+      <w:r>
+        <w:rPr>
+          <w:rFonts w:ascii="Lato Light" w:hAnsi="Lato Light" w:cs="Lato Light"/>
+          <w:szCs w:val="24"/>
+        </w:rPr>
+        <w:t xml:space="preserve">. </w:t>
+      </w:r>
+      <w:r>
+        <w:rPr>
+          <w:rFonts w:ascii="Lato Light" w:hAnsi="Lato Light" w:cs="Lato Light"/>
+          <w:szCs w:val="24"/>
+        </w:rPr>
+        <w:t>“Resituating the Trojan War: From Chaucer to Shakespeare</w:t>
+      </w:r>
+      <w:r>
+        <w:rPr>
+          <w:rFonts w:ascii="Lato Light" w:hAnsi="Lato Light" w:cs="Lato Light"/>
+          <w:szCs w:val="24"/>
+        </w:rPr>
+        <w:t>.</w:t>
+      </w:r>
+      <w:r>
+        <w:rPr>
+          <w:rFonts w:ascii="Lato Light" w:hAnsi="Lato Light" w:cs="Lato Light"/>
+          <w:szCs w:val="24"/>
+        </w:rPr>
+        <w:t>”</w:t>
       </w:r>
       <w:r>
         <w:rPr>
@@ -6724,44 +6720,37 @@
           <w:i/>
           <w:szCs w:val="24"/>
         </w:rPr>
-        <w:t>The Eighth International Conference of the Taiwan Association of Classical, Medieval, and Renaissance Studies.</w:t>
-      </w:r>
-      <w:r>
-        <w:rPr>
-          <w:rFonts w:ascii="Lato Light" w:hAnsi="Lato Light" w:cs="Lato Light"/>
-          <w:szCs w:val="24"/>
-        </w:rPr>
-        <w:t xml:space="preserve"> National Sun </w:t>
-      </w:r>
-      <w:proofErr w:type="spellStart"/>
-      <w:r>
-        <w:rPr>
-          <w:rFonts w:ascii="Lato Light" w:hAnsi="Lato Light" w:cs="Lato Light"/>
-          <w:szCs w:val="24"/>
-        </w:rPr>
-        <w:t>Yat-sen</w:t>
-      </w:r>
-      <w:proofErr w:type="spellEnd"/>
-      <w:r>
-        <w:rPr>
-          <w:rFonts w:ascii="Lato Light" w:hAnsi="Lato Light" w:cs="Lato Light"/>
-          <w:szCs w:val="24"/>
-        </w:rPr>
-        <w:t xml:space="preserve"> University. Oct</w:t>
-      </w:r>
-      <w:r>
-        <w:rPr>
-          <w:rFonts w:ascii="Lato Light" w:hAnsi="Lato Light" w:cs="Lato Light"/>
-          <w:szCs w:val="24"/>
-        </w:rPr>
-        <w:t>ober</w:t>
-      </w:r>
-      <w:r>
-        <w:rPr>
-          <w:rFonts w:ascii="Lato Light" w:hAnsi="Lato Light" w:cs="Lato Light"/>
-          <w:szCs w:val="24"/>
-        </w:rPr>
-        <w:t xml:space="preserve"> 2014</w:t>
+        <w:t xml:space="preserve"> </w:t>
+      </w:r>
+      <w:r>
+        <w:rPr>
+          <w:rFonts w:ascii="Lato Light" w:hAnsi="Lato Light" w:cs="Lato Light"/>
+          <w:i/>
+          <w:szCs w:val="24"/>
+        </w:rPr>
+        <w:t>The Conference of Western Classical and Medieval Studies</w:t>
+      </w:r>
+      <w:r>
+        <w:rPr>
+          <w:rFonts w:ascii="Lato Light" w:hAnsi="Lato Light" w:cs="Lato Light"/>
+          <w:i/>
+          <w:szCs w:val="24"/>
+        </w:rPr>
+        <w:t xml:space="preserve"> 2015</w:t>
+      </w:r>
+      <w:r>
+        <w:rPr>
+          <w:rFonts w:ascii="Lato Light" w:hAnsi="Lato Light" w:cs="Lato Light"/>
+          <w:szCs w:val="24"/>
+        </w:rPr>
+        <w:t xml:space="preserve">, Fu-Jen Catholic University. </w:t>
+      </w:r>
+      <w:r>
+        <w:rPr>
+          <w:rFonts w:ascii="Lato Light" w:hAnsi="Lato Light" w:cs="Lato Light"/>
+          <w:szCs w:val="24"/>
+        </w:rPr>
+        <w:t>May 2015</w:t>
       </w:r>
       <w:r>
         <w:rPr>
@@ -6789,95 +6778,59 @@
           <w:rFonts w:ascii="Lato Light" w:hAnsi="Lato Light" w:cs="Lato Light"/>
           <w:szCs w:val="24"/>
         </w:rPr>
-        <w:t>劉雅詩</w:t>
-      </w:r>
-      <w:r>
-        <w:rPr>
-          <w:rFonts w:ascii="Lato Light" w:hAnsi="Lato Light" w:cs="Lato Light" w:hint="eastAsia"/>
-          <w:szCs w:val="24"/>
-        </w:rPr>
-        <w:t>。</w:t>
-      </w:r>
-      <w:proofErr w:type="gramStart"/>
-      <w:r>
-        <w:rPr>
-          <w:rFonts w:ascii="Lato Light" w:hAnsi="Lato Light" w:cs="Lato Light" w:hint="eastAsia"/>
-          <w:szCs w:val="24"/>
-        </w:rPr>
-        <w:t>〈</w:t>
-      </w:r>
-      <w:proofErr w:type="gramEnd"/>
-      <w:r>
-        <w:rPr>
-          <w:rFonts w:ascii="Lato Light" w:hAnsi="Lato Light" w:cs="Lato Light"/>
-          <w:szCs w:val="24"/>
-        </w:rPr>
-        <w:t>奇幻與歷史交會時互放的光亮：重探《貝武夫》屠龍詩篇的敘事架構</w:t>
-      </w:r>
-      <w:proofErr w:type="gramStart"/>
-      <w:r>
-        <w:rPr>
-          <w:rFonts w:ascii="Lato Light" w:hAnsi="Lato Light" w:cs="Lato Light" w:hint="eastAsia"/>
-          <w:szCs w:val="24"/>
-        </w:rPr>
-        <w:t>〉</w:t>
-      </w:r>
-      <w:proofErr w:type="gramEnd"/>
-      <w:r>
-        <w:rPr>
-          <w:rFonts w:ascii="Lato Light" w:hAnsi="Lato Light" w:cs="Lato Light"/>
-          <w:szCs w:val="24"/>
-        </w:rPr>
-        <w:t>。第</w:t>
-      </w:r>
-      <w:r>
-        <w:rPr>
-          <w:rFonts w:ascii="Lato Light" w:hAnsi="Lato Light" w:cs="Lato Light"/>
-          <w:szCs w:val="24"/>
-        </w:rPr>
-        <w:t>21</w:t>
-      </w:r>
-      <w:r>
-        <w:rPr>
-          <w:rFonts w:ascii="Lato Light" w:hAnsi="Lato Light" w:cs="Lato Light"/>
-          <w:szCs w:val="24"/>
-        </w:rPr>
-        <w:t>屆英美文學學會年會：奇幻與文學書寫。國立中正大學。</w:t>
-      </w:r>
-      <w:r>
-        <w:rPr>
-          <w:rFonts w:ascii="Lato Light" w:hAnsi="Lato Light" w:cs="Lato Light" w:hint="eastAsia"/>
-          <w:szCs w:val="24"/>
-        </w:rPr>
-        <w:t>2013</w:t>
-      </w:r>
-      <w:r>
-        <w:rPr>
-          <w:rFonts w:ascii="Lato Light" w:hAnsi="Lato Light" w:cs="Lato Light" w:hint="eastAsia"/>
-          <w:szCs w:val="24"/>
-        </w:rPr>
-        <w:t>年</w:t>
-      </w:r>
-      <w:r>
-        <w:rPr>
-          <w:rFonts w:ascii="Lato Light" w:hAnsi="Lato Light" w:cs="Lato Light" w:hint="eastAsia"/>
-          <w:szCs w:val="24"/>
-        </w:rPr>
-        <w:t>11</w:t>
-      </w:r>
-      <w:r>
-        <w:rPr>
-          <w:rFonts w:ascii="Lato Light" w:hAnsi="Lato Light" w:cs="Lato Light" w:hint="eastAsia"/>
-          <w:szCs w:val="24"/>
-        </w:rPr>
-        <w:t>月</w:t>
-      </w:r>
-      <w:r>
-        <w:rPr>
-          <w:rFonts w:ascii="Lato Light" w:hAnsi="Lato Light" w:cs="Lato Light"/>
-          <w:szCs w:val="24"/>
-        </w:rPr>
-        <w:t>。</w:t>
+        <w:t xml:space="preserve">Liu, Sophia Yashih. “The Jewel for the Crown: Medieval Queenship in the Galfridian Historiography.” </w:t>
+      </w:r>
+      <w:r>
+        <w:rPr>
+          <w:rFonts w:ascii="Lato Light" w:hAnsi="Lato Light" w:cs="Lato Light"/>
+          <w:i/>
+          <w:szCs w:val="24"/>
+        </w:rPr>
+        <w:t>The Eighth International Conference of the Taiwan Association of Classical, Medieval, and Renaissance Studies.</w:t>
+      </w:r>
+      <w:r>
+        <w:rPr>
+          <w:rFonts w:ascii="Lato Light" w:hAnsi="Lato Light" w:cs="Lato Light"/>
+          <w:szCs w:val="24"/>
+        </w:rPr>
+        <w:t xml:space="preserve"> National Sun </w:t>
+      </w:r>
+      <w:proofErr w:type="spellStart"/>
+      <w:r>
+        <w:rPr>
+          <w:rFonts w:ascii="Lato Light" w:hAnsi="Lato Light" w:cs="Lato Light"/>
+          <w:szCs w:val="24"/>
+        </w:rPr>
+        <w:t>Yat-sen</w:t>
+      </w:r>
+      <w:proofErr w:type="spellEnd"/>
+      <w:r>
+        <w:rPr>
+          <w:rFonts w:ascii="Lato Light" w:hAnsi="Lato Light" w:cs="Lato Light"/>
+          <w:szCs w:val="24"/>
+        </w:rPr>
+        <w:t xml:space="preserve"> University. Oct</w:t>
+      </w:r>
+      <w:r>
+        <w:rPr>
+          <w:rFonts w:ascii="Lato Light" w:hAnsi="Lato Light" w:cs="Lato Light"/>
+          <w:szCs w:val="24"/>
+        </w:rPr>
+        <w:t>ober</w:t>
+      </w:r>
+      <w:r>
+        <w:rPr>
+          <w:rFonts w:ascii="Lato Light" w:hAnsi="Lato Light" w:cs="Lato Light"/>
+          <w:szCs w:val="24"/>
+        </w:rPr>
+        <w:t xml:space="preserve"> 2014</w:t>
+      </w:r>
+      <w:r>
+        <w:rPr>
+          <w:rFonts w:ascii="Lato Light" w:hAnsi="Lato Light" w:cs="Lato Light"/>
+          <w:szCs w:val="24"/>
+        </w:rPr>
+        <w:t>.</w:t>
       </w:r>
     </w:p>
     <w:p>
@@ -6898,95 +6851,95 @@
           <w:rFonts w:ascii="Lato Light" w:hAnsi="Lato Light" w:cs="Lato Light"/>
           <w:szCs w:val="24"/>
         </w:rPr>
-        <w:t>Liu, Sophia Yashih. “Reshaping the Origin of the Anglo-Saxon Migratio</w:t>
-      </w:r>
-      <w:r>
-        <w:rPr>
-          <w:rFonts w:ascii="Lato Light" w:hAnsi="Lato Light" w:cs="Lato Light"/>
-          <w:szCs w:val="24"/>
-        </w:rPr>
-        <w:t>n: The Cultural Confrontations b</w:t>
-      </w:r>
-      <w:r>
-        <w:rPr>
-          <w:rFonts w:ascii="Lato Light" w:hAnsi="Lato Light" w:cs="Lato Light"/>
-          <w:szCs w:val="24"/>
-        </w:rPr>
-        <w:t xml:space="preserve">etween the Britons and the Anglo-Saxons in Layamon’s </w:t>
-      </w:r>
-      <w:r>
-        <w:rPr>
-          <w:rFonts w:ascii="Lato Light" w:hAnsi="Lato Light" w:cs="Lato Light"/>
-          <w:i/>
-          <w:szCs w:val="24"/>
-        </w:rPr>
-        <w:t>Brut</w:t>
-      </w:r>
-      <w:r>
-        <w:rPr>
-          <w:rFonts w:ascii="Lato Light" w:hAnsi="Lato Light" w:cs="Lato Light"/>
-          <w:szCs w:val="24"/>
-        </w:rPr>
-        <w:t xml:space="preserve">.” </w:t>
-      </w:r>
-      <w:r>
-        <w:rPr>
-          <w:rFonts w:ascii="Lato Light" w:hAnsi="Lato Light" w:cs="Lato Light"/>
-          <w:i/>
-          <w:szCs w:val="24"/>
-        </w:rPr>
-        <w:t>2013 International Conference: Migrants and Their Memories.</w:t>
-      </w:r>
-      <w:r>
-        <w:rPr>
-          <w:rFonts w:ascii="Lato Light" w:hAnsi="Lato Light" w:cs="Lato Light"/>
-          <w:szCs w:val="24"/>
-        </w:rPr>
-        <w:t xml:space="preserve"> </w:t>
-      </w:r>
-      <w:r>
-        <w:rPr>
-          <w:rFonts w:ascii="Lato Light" w:hAnsi="Lato Light" w:cs="Lato Light"/>
-          <w:szCs w:val="24"/>
-        </w:rPr>
-        <w:t>Center for the Humanities and Social Sciences</w:t>
+        <w:t>劉雅詩</w:t>
       </w:r>
       <w:r>
         <w:rPr>
           <w:rFonts w:ascii="Lato Light" w:hAnsi="Lato Light" w:cs="Lato Light" w:hint="eastAsia"/>
           <w:szCs w:val="24"/>
         </w:rPr>
-        <w:t>.</w:t>
-      </w:r>
-      <w:r>
-        <w:rPr>
-          <w:rFonts w:ascii="Lato Light" w:hAnsi="Lato Light" w:cs="Lato Light"/>
-          <w:szCs w:val="24"/>
-        </w:rPr>
-        <w:t xml:space="preserve"> </w:t>
-      </w:r>
-      <w:r>
-        <w:rPr>
-          <w:rFonts w:ascii="Lato Light" w:hAnsi="Lato Light" w:cs="Lato Light"/>
-          <w:szCs w:val="24"/>
-        </w:rPr>
-        <w:t xml:space="preserve">National Sun </w:t>
-      </w:r>
-      <w:proofErr w:type="spellStart"/>
-      <w:r>
-        <w:rPr>
-          <w:rFonts w:ascii="Lato Light" w:hAnsi="Lato Light" w:cs="Lato Light"/>
-          <w:szCs w:val="24"/>
-        </w:rPr>
-        <w:t>Yat-sen</w:t>
-      </w:r>
-      <w:proofErr w:type="spellEnd"/>
-      <w:r>
-        <w:rPr>
-          <w:rFonts w:ascii="Lato Light" w:hAnsi="Lato Light" w:cs="Lato Light"/>
-          <w:szCs w:val="24"/>
-        </w:rPr>
-        <w:t xml:space="preserve"> University. Oct 2013.</w:t>
+        <w:t>。</w:t>
+      </w:r>
+      <w:proofErr w:type="gramStart"/>
+      <w:r>
+        <w:rPr>
+          <w:rFonts w:ascii="Lato Light" w:hAnsi="Lato Light" w:cs="Lato Light" w:hint="eastAsia"/>
+          <w:szCs w:val="24"/>
+        </w:rPr>
+        <w:t>〈</w:t>
+      </w:r>
+      <w:proofErr w:type="gramEnd"/>
+      <w:r>
+        <w:rPr>
+          <w:rFonts w:ascii="Lato Light" w:hAnsi="Lato Light" w:cs="Lato Light"/>
+          <w:szCs w:val="24"/>
+        </w:rPr>
+        <w:t>奇幻與歷史交會時互放的光亮：重探《貝武夫》屠龍詩篇的敘事架構</w:t>
+      </w:r>
+      <w:proofErr w:type="gramStart"/>
+      <w:r>
+        <w:rPr>
+          <w:rFonts w:ascii="Lato Light" w:hAnsi="Lato Light" w:cs="Lato Light" w:hint="eastAsia"/>
+          <w:szCs w:val="24"/>
+        </w:rPr>
+        <w:t>〉</w:t>
+      </w:r>
+      <w:proofErr w:type="gramEnd"/>
+      <w:r>
+        <w:rPr>
+          <w:rFonts w:ascii="Lato Light" w:hAnsi="Lato Light" w:cs="Lato Light"/>
+          <w:szCs w:val="24"/>
+        </w:rPr>
+        <w:t>。第</w:t>
+      </w:r>
+      <w:r>
+        <w:rPr>
+          <w:rFonts w:ascii="Lato Light" w:hAnsi="Lato Light" w:cs="Lato Light"/>
+          <w:szCs w:val="24"/>
+        </w:rPr>
+        <w:t>21</w:t>
+      </w:r>
+      <w:r>
+        <w:rPr>
+          <w:rFonts w:ascii="Lato Light" w:hAnsi="Lato Light" w:cs="Lato Light"/>
+          <w:szCs w:val="24"/>
+        </w:rPr>
+        <w:t>屆英美文學學會年會：奇幻與文學書寫。國立中正大學。</w:t>
+      </w:r>
+      <w:r>
+        <w:rPr>
+          <w:rFonts w:ascii="Lato Light" w:hAnsi="Lato Light" w:cs="Lato Light" w:hint="eastAsia"/>
+          <w:szCs w:val="24"/>
+        </w:rPr>
+        <w:t>2013</w:t>
+      </w:r>
+      <w:r>
+        <w:rPr>
+          <w:rFonts w:ascii="Lato Light" w:hAnsi="Lato Light" w:cs="Lato Light" w:hint="eastAsia"/>
+          <w:szCs w:val="24"/>
+        </w:rPr>
+        <w:t>年</w:t>
+      </w:r>
+      <w:r>
+        <w:rPr>
+          <w:rFonts w:ascii="Lato Light" w:hAnsi="Lato Light" w:cs="Lato Light" w:hint="eastAsia"/>
+          <w:szCs w:val="24"/>
+        </w:rPr>
+        <w:t>11</w:t>
+      </w:r>
+      <w:r>
+        <w:rPr>
+          <w:rFonts w:ascii="Lato Light" w:hAnsi="Lato Light" w:cs="Lato Light" w:hint="eastAsia"/>
+          <w:szCs w:val="24"/>
+        </w:rPr>
+        <w:t>月</w:t>
+      </w:r>
+      <w:r>
+        <w:rPr>
+          <w:rFonts w:ascii="Lato Light" w:hAnsi="Lato Light" w:cs="Lato Light"/>
+          <w:szCs w:val="24"/>
+        </w:rPr>
+        <w:t>。</w:t>
       </w:r>
     </w:p>
     <w:p>
@@ -7007,7 +6960,21 @@
           <w:rFonts w:ascii="Lato Light" w:hAnsi="Lato Light" w:cs="Lato Light"/>
           <w:szCs w:val="24"/>
         </w:rPr>
-        <w:t xml:space="preserve">Liu, Sophia Yashih. “Revising Tradition: When the </w:t>
+        <w:t>Liu, Sophia Yashih. “Reshaping the Origin of the Anglo-Saxon Migratio</w:t>
+      </w:r>
+      <w:r>
+        <w:rPr>
+          <w:rFonts w:ascii="Lato Light" w:hAnsi="Lato Light" w:cs="Lato Light"/>
+          <w:szCs w:val="24"/>
+        </w:rPr>
+        <w:t>n: The Cultural Confrontations b</w:t>
+      </w:r>
+      <w:r>
+        <w:rPr>
+          <w:rFonts w:ascii="Lato Light" w:hAnsi="Lato Light" w:cs="Lato Light"/>
+          <w:szCs w:val="24"/>
+        </w:rPr>
+        <w:t xml:space="preserve">etween the Britons and the Anglo-Saxons in Layamon’s </w:t>
       </w:r>
       <w:r>
         <w:rPr>
@@ -7015,30 +6982,65 @@
           <w:i/>
           <w:szCs w:val="24"/>
         </w:rPr>
-        <w:t>Odyssey</w:t>
-      </w:r>
-      <w:r>
-        <w:rPr>
-          <w:rFonts w:ascii="Lato Light" w:hAnsi="Lato Light" w:cs="Lato Light"/>
-          <w:szCs w:val="24"/>
-        </w:rPr>
-        <w:t xml:space="preserve"> E</w:t>
-      </w:r>
-      <w:r>
-        <w:rPr>
-          <w:rFonts w:ascii="Lato Light" w:hAnsi="Lato Light" w:cs="Lato Light"/>
-          <w:szCs w:val="24"/>
-        </w:rPr>
-        <w:t xml:space="preserve">ncounters the </w:t>
+        <w:t>Brut</w:t>
+      </w:r>
+      <w:r>
+        <w:rPr>
+          <w:rFonts w:ascii="Lato Light" w:hAnsi="Lato Light" w:cs="Lato Light"/>
+          <w:szCs w:val="24"/>
+        </w:rPr>
+        <w:t xml:space="preserve">.” </w:t>
+      </w:r>
+      <w:r>
+        <w:rPr>
+          <w:rFonts w:ascii="Lato Light" w:hAnsi="Lato Light" w:cs="Lato Light"/>
+          <w:i/>
+          <w:szCs w:val="24"/>
+        </w:rPr>
+        <w:t>2013 International Conference: Migrants and Their Memories.</w:t>
+      </w:r>
+      <w:r>
+        <w:rPr>
+          <w:rFonts w:ascii="Lato Light" w:hAnsi="Lato Light" w:cs="Lato Light"/>
+          <w:szCs w:val="24"/>
+        </w:rPr>
+        <w:t xml:space="preserve"> </w:t>
+      </w:r>
+      <w:r>
+        <w:rPr>
+          <w:rFonts w:ascii="Lato Light" w:hAnsi="Lato Light" w:cs="Lato Light"/>
+          <w:szCs w:val="24"/>
+        </w:rPr>
+        <w:t>Center for the Humanities and Social Sciences</w:t>
+      </w:r>
+      <w:r>
+        <w:rPr>
+          <w:rFonts w:ascii="Lato Light" w:hAnsi="Lato Light" w:cs="Lato Light" w:hint="eastAsia"/>
+          <w:szCs w:val="24"/>
+        </w:rPr>
+        <w:t>.</w:t>
+      </w:r>
+      <w:r>
+        <w:rPr>
+          <w:rFonts w:ascii="Lato Light" w:hAnsi="Lato Light" w:cs="Lato Light"/>
+          <w:szCs w:val="24"/>
+        </w:rPr>
+        <w:t xml:space="preserve"> </w:t>
+      </w:r>
+      <w:r>
+        <w:rPr>
+          <w:rFonts w:ascii="Lato Light" w:hAnsi="Lato Light" w:cs="Lato Light"/>
+          <w:szCs w:val="24"/>
+        </w:rPr>
+        <w:t xml:space="preserve">National Sun </w:t>
       </w:r>
       <w:proofErr w:type="spellStart"/>
       <w:r>
         <w:rPr>
           <w:rFonts w:ascii="Lato Light" w:hAnsi="Lato Light" w:cs="Lato Light"/>
-          <w:i/>
-          <w:szCs w:val="24"/>
-        </w:rPr>
-        <w:t>Penelopiad</w:t>
+          <w:szCs w:val="24"/>
+        </w:rPr>
+        <w:t>Yat-sen</w:t>
       </w:r>
       <w:proofErr w:type="spellEnd"/>
       <w:r>
@@ -7046,89 +7048,7 @@
           <w:rFonts w:ascii="Lato Light" w:hAnsi="Lato Light" w:cs="Lato Light"/>
           <w:szCs w:val="24"/>
         </w:rPr>
-        <w:t xml:space="preserve"> and Criseyde </w:t>
-      </w:r>
-      <w:r>
-        <w:rPr>
-          <w:rFonts w:ascii="Lato Light" w:hAnsi="Lato Light" w:cs="Lato Light"/>
-          <w:szCs w:val="24"/>
-        </w:rPr>
-        <w:t>B</w:t>
-      </w:r>
-      <w:r>
-        <w:rPr>
-          <w:rFonts w:ascii="Lato Light" w:hAnsi="Lato Light" w:cs="Lato Light"/>
-          <w:szCs w:val="24"/>
-        </w:rPr>
-        <w:t>ecomes</w:t>
-      </w:r>
-      <w:r>
-        <w:rPr>
-          <w:rFonts w:ascii="Lato Light" w:hAnsi="Lato Light" w:cs="Lato Light"/>
-          <w:szCs w:val="24"/>
-        </w:rPr>
-        <w:t xml:space="preserve"> </w:t>
-      </w:r>
-      <w:proofErr w:type="spellStart"/>
-      <w:r>
-        <w:rPr>
-          <w:rFonts w:ascii="Lato Light" w:hAnsi="Lato Light" w:cs="Lato Light"/>
-          <w:szCs w:val="24"/>
-        </w:rPr>
-        <w:t>Cresseid</w:t>
-      </w:r>
-      <w:proofErr w:type="spellEnd"/>
-      <w:r>
-        <w:rPr>
-          <w:rFonts w:ascii="Lato Light" w:hAnsi="Lato Light" w:cs="Lato Light"/>
-          <w:szCs w:val="24"/>
-        </w:rPr>
-        <w:t xml:space="preserve">.” </w:t>
-      </w:r>
-      <w:r>
-        <w:rPr>
-          <w:rFonts w:ascii="Lato Light" w:hAnsi="Lato Light" w:cs="Lato Light"/>
-          <w:i/>
-          <w:szCs w:val="24"/>
-        </w:rPr>
-        <w:t xml:space="preserve">The </w:t>
-      </w:r>
-      <w:r>
-        <w:rPr>
-          <w:rFonts w:ascii="Lato Light" w:hAnsi="Lato Light" w:cs="Lato Light"/>
-          <w:i/>
-          <w:szCs w:val="24"/>
-        </w:rPr>
-        <w:t xml:space="preserve">7th </w:t>
-      </w:r>
-      <w:r>
-        <w:rPr>
-          <w:rFonts w:ascii="Lato Light" w:hAnsi="Lato Light" w:cs="Lato Light"/>
-          <w:i/>
-          <w:szCs w:val="24"/>
-        </w:rPr>
-        <w:t>International Conference of the Taiwan Association of Classical, Medieval, and Renaissance Studies.</w:t>
-      </w:r>
-      <w:r>
-        <w:rPr>
-          <w:rFonts w:ascii="Lato Light" w:hAnsi="Lato Light" w:cs="Lato Light"/>
-          <w:szCs w:val="24"/>
-        </w:rPr>
-        <w:t xml:space="preserve"> National Changhua University of Education. Oct</w:t>
-      </w:r>
-      <w:r>
-        <w:rPr>
-          <w:rFonts w:ascii="Lato Light" w:hAnsi="Lato Light" w:cs="Lato Light"/>
-          <w:szCs w:val="24"/>
-        </w:rPr>
-        <w:t>ober</w:t>
-      </w:r>
-      <w:r>
-        <w:rPr>
-          <w:rFonts w:ascii="Lato Light" w:hAnsi="Lato Light" w:cs="Lato Light"/>
-          <w:szCs w:val="24"/>
-        </w:rPr>
-        <w:t xml:space="preserve"> 2013.</w:t>
+        <w:t xml:space="preserve"> University. Oct 2013.</w:t>
       </w:r>
     </w:p>
     <w:p>
@@ -7149,7 +7069,7 @@
           <w:rFonts w:ascii="Lato Light" w:hAnsi="Lato Light" w:cs="Lato Light"/>
           <w:szCs w:val="24"/>
         </w:rPr>
-        <w:t xml:space="preserve">Liu, Sophia Yashih. “Revisiting John Lydgate’s </w:t>
+        <w:t xml:space="preserve">Liu, Sophia Yashih. “Revising Tradition: When the </w:t>
       </w:r>
       <w:r>
         <w:rPr>
@@ -7157,23 +7077,69 @@
           <w:i/>
           <w:szCs w:val="24"/>
         </w:rPr>
-        <w:t>Troy Boo</w:t>
-      </w:r>
-      <w:r>
-        <w:rPr>
-          <w:rFonts w:ascii="Lato Light" w:hAnsi="Lato Light" w:cs="Lato Light"/>
-          <w:szCs w:val="24"/>
-        </w:rPr>
-        <w:t xml:space="preserve">k and </w:t>
-      </w:r>
+        <w:t>Odyssey</w:t>
+      </w:r>
+      <w:r>
+        <w:rPr>
+          <w:rFonts w:ascii="Lato Light" w:hAnsi="Lato Light" w:cs="Lato Light"/>
+          <w:szCs w:val="24"/>
+        </w:rPr>
+        <w:t xml:space="preserve"> E</w:t>
+      </w:r>
+      <w:r>
+        <w:rPr>
+          <w:rFonts w:ascii="Lato Light" w:hAnsi="Lato Light" w:cs="Lato Light"/>
+          <w:szCs w:val="24"/>
+        </w:rPr>
+        <w:t xml:space="preserve">ncounters the </w:t>
+      </w:r>
+      <w:proofErr w:type="spellStart"/>
       <w:r>
         <w:rPr>
           <w:rFonts w:ascii="Lato Light" w:hAnsi="Lato Light" w:cs="Lato Light"/>
           <w:i/>
           <w:szCs w:val="24"/>
         </w:rPr>
-        <w:t>The Siege of Thebes</w:t>
-      </w:r>
+        <w:t>Penelopiad</w:t>
+      </w:r>
+      <w:proofErr w:type="spellEnd"/>
+      <w:r>
+        <w:rPr>
+          <w:rFonts w:ascii="Lato Light" w:hAnsi="Lato Light" w:cs="Lato Light"/>
+          <w:szCs w:val="24"/>
+        </w:rPr>
+        <w:t xml:space="preserve"> and Criseyde </w:t>
+      </w:r>
+      <w:r>
+        <w:rPr>
+          <w:rFonts w:ascii="Lato Light" w:hAnsi="Lato Light" w:cs="Lato Light"/>
+          <w:szCs w:val="24"/>
+        </w:rPr>
+        <w:t>B</w:t>
+      </w:r>
+      <w:r>
+        <w:rPr>
+          <w:rFonts w:ascii="Lato Light" w:hAnsi="Lato Light" w:cs="Lato Light"/>
+          <w:szCs w:val="24"/>
+        </w:rPr>
+        <w:t>ecomes</w:t>
+      </w:r>
+      <w:r>
+        <w:rPr>
+          <w:rFonts w:ascii="Lato Light" w:hAnsi="Lato Light" w:cs="Lato Light"/>
+          <w:szCs w:val="24"/>
+        </w:rPr>
+        <w:t xml:space="preserve"> </w:t>
+      </w:r>
+      <w:proofErr w:type="spellStart"/>
+      <w:r>
+        <w:rPr>
+          <w:rFonts w:ascii="Lato Light" w:hAnsi="Lato Light" w:cs="Lato Light"/>
+          <w:szCs w:val="24"/>
+        </w:rPr>
+        <w:t>Cresseid</w:t>
+      </w:r>
+      <w:proofErr w:type="spellEnd"/>
       <w:r>
         <w:rPr>
           <w:rFonts w:ascii="Lato Light" w:hAnsi="Lato Light" w:cs="Lato Light"/>
@@ -7187,7 +7153,7 @@
           <w:i/>
           <w:szCs w:val="24"/>
         </w:rPr>
-        <w:t>The Conference of Western Classical and Medieval Studies</w:t>
+        <w:t xml:space="preserve">The </w:t>
       </w:r>
       <w:r>
         <w:rPr>
@@ -7195,29 +7161,45 @@
           <w:i/>
           <w:szCs w:val="24"/>
         </w:rPr>
+        <w:t xml:space="preserve">7th </w:t>
+      </w:r>
+      <w:r>
+        <w:rPr>
+          <w:rFonts w:ascii="Lato Light" w:hAnsi="Lato Light" w:cs="Lato Light"/>
+          <w:i/>
+          <w:szCs w:val="24"/>
+        </w:rPr>
+        <w:t xml:space="preserve">International Conference of the Taiwan Association of </w:t>
+      </w:r>
+      <w:r>
+        <w:rPr>
+          <w:rFonts w:ascii="Lato Light" w:hAnsi="Lato Light" w:cs="Lato Light"/>
+          <w:i/>
+          <w:szCs w:val="24"/>
+        </w:rPr>
+        <w:lastRenderedPageBreak/>
+        <w:t>Classical, Medieval, and Renaissance Studies.</w:t>
+      </w:r>
+      <w:r>
+        <w:rPr>
+          <w:rFonts w:ascii="Lato Light" w:hAnsi="Lato Light" w:cs="Lato Light"/>
+          <w:szCs w:val="24"/>
+        </w:rPr>
+        <w:t xml:space="preserve"> National Changhua University of Education. Oct</w:t>
+      </w:r>
+      <w:r>
+        <w:rPr>
+          <w:rFonts w:ascii="Lato Light" w:hAnsi="Lato Light" w:cs="Lato Light"/>
+          <w:szCs w:val="24"/>
+        </w:rPr>
+        <w:t>ober</w:t>
+      </w:r>
+      <w:r>
+        <w:rPr>
+          <w:rFonts w:ascii="Lato Light" w:hAnsi="Lato Light" w:cs="Lato Light"/>
+          <w:szCs w:val="24"/>
+        </w:rPr>
         <w:t xml:space="preserve"> 2013.</w:t>
-      </w:r>
-      <w:r>
-        <w:rPr>
-          <w:rFonts w:ascii="Lato Light" w:hAnsi="Lato Light" w:cs="Lato Light"/>
-          <w:i/>
-          <w:szCs w:val="24"/>
-        </w:rPr>
-        <w:t xml:space="preserve"> </w:t>
-      </w:r>
-      <w:r>
-        <w:rPr>
-          <w:rFonts w:ascii="Lato Light" w:hAnsi="Lato Light" w:cs="Lato Light"/>
-          <w:szCs w:val="24"/>
-        </w:rPr>
-        <w:t xml:space="preserve">Fu-Jen Catholic University. </w:t>
-      </w:r>
-      <w:r>
-        <w:rPr>
-          <w:rFonts w:ascii="Lato Light" w:hAnsi="Lato Light" w:cs="Lato Light"/>
-          <w:szCs w:val="24"/>
-        </w:rPr>
-        <w:t>May 2013.</w:t>
       </w:r>
     </w:p>
     <w:p>
@@ -7238,7 +7220,7 @@
           <w:rFonts w:ascii="Lato Light" w:hAnsi="Lato Light" w:cs="Lato Light"/>
           <w:szCs w:val="24"/>
         </w:rPr>
-        <w:t xml:space="preserve">Liu, Sophia Yashih. “One Island, Two Founding Myths: When Albion Turns into Britain.” </w:t>
+        <w:t xml:space="preserve">Liu, Sophia Yashih. “Revisiting John Lydgate’s </w:t>
       </w:r>
       <w:r>
         <w:rPr>
@@ -7246,51 +7228,67 @@
           <w:i/>
           <w:szCs w:val="24"/>
         </w:rPr>
-        <w:t>2012 International Conference: Mapping the World: Migration and Border-crossing</w:t>
-      </w:r>
-      <w:r>
-        <w:rPr>
-          <w:rFonts w:ascii="Lato Light" w:hAnsi="Lato Light" w:cs="Lato Light"/>
-          <w:szCs w:val="24"/>
-        </w:rPr>
-        <w:t xml:space="preserve">. </w:t>
-      </w:r>
-      <w:r>
-        <w:rPr>
-          <w:rFonts w:ascii="Lato Light" w:hAnsi="Lato Light" w:cs="Lato Light"/>
-          <w:szCs w:val="24"/>
-        </w:rPr>
-        <w:t xml:space="preserve">Center for the Humanities and Social Sciences, National Sun </w:t>
-      </w:r>
-      <w:proofErr w:type="spellStart"/>
-      <w:r>
-        <w:rPr>
-          <w:rFonts w:ascii="Lato Light" w:hAnsi="Lato Light" w:cs="Lato Light"/>
-          <w:szCs w:val="24"/>
-        </w:rPr>
-        <w:t>Yat-sen</w:t>
-      </w:r>
-      <w:proofErr w:type="spellEnd"/>
-      <w:r>
-        <w:rPr>
-          <w:rFonts w:ascii="Lato Light" w:hAnsi="Lato Light" w:cs="Lato Light"/>
-          <w:szCs w:val="24"/>
-        </w:rPr>
-        <w:t xml:space="preserve"> University</w:t>
-      </w:r>
-      <w:r>
-        <w:rPr>
-          <w:rFonts w:ascii="Lato Light" w:hAnsi="Lato Light" w:cs="Lato Light"/>
-          <w:szCs w:val="24"/>
-        </w:rPr>
-        <w:t xml:space="preserve">. </w:t>
-      </w:r>
-      <w:r>
-        <w:rPr>
-          <w:rFonts w:ascii="Lato Light" w:hAnsi="Lato Light" w:cs="Lato Light"/>
-          <w:szCs w:val="24"/>
-        </w:rPr>
-        <w:t>November 2012.</w:t>
+        <w:t>Troy Boo</w:t>
+      </w:r>
+      <w:r>
+        <w:rPr>
+          <w:rFonts w:ascii="Lato Light" w:hAnsi="Lato Light" w:cs="Lato Light"/>
+          <w:szCs w:val="24"/>
+        </w:rPr>
+        <w:t xml:space="preserve">k and </w:t>
+      </w:r>
+      <w:r>
+        <w:rPr>
+          <w:rFonts w:ascii="Lato Light" w:hAnsi="Lato Light" w:cs="Lato Light"/>
+          <w:i/>
+          <w:szCs w:val="24"/>
+        </w:rPr>
+        <w:t>The Siege of Thebes</w:t>
+      </w:r>
+      <w:r>
+        <w:rPr>
+          <w:rFonts w:ascii="Lato Light" w:hAnsi="Lato Light" w:cs="Lato Light"/>
+          <w:szCs w:val="24"/>
+        </w:rPr>
+        <w:t xml:space="preserve">.” </w:t>
+      </w:r>
+      <w:r>
+        <w:rPr>
+          <w:rFonts w:ascii="Lato Light" w:hAnsi="Lato Light" w:cs="Lato Light"/>
+          <w:i/>
+          <w:szCs w:val="24"/>
+        </w:rPr>
+        <w:t>The Conference of Western Classical and Medieval Studies</w:t>
+      </w:r>
+      <w:r>
+        <w:rPr>
+          <w:rFonts w:ascii="Lato Light" w:hAnsi="Lato Light" w:cs="Lato Light"/>
+          <w:i/>
+          <w:szCs w:val="24"/>
+        </w:rPr>
+        <w:t xml:space="preserve"> 2013.</w:t>
+      </w:r>
+      <w:r>
+        <w:rPr>
+          <w:rFonts w:ascii="Lato Light" w:hAnsi="Lato Light" w:cs="Lato Light"/>
+          <w:i/>
+          <w:szCs w:val="24"/>
+        </w:rPr>
+        <w:t xml:space="preserve"> </w:t>
+      </w:r>
+      <w:r>
+        <w:rPr>
+          <w:rFonts w:ascii="Lato Light" w:hAnsi="Lato Light" w:cs="Lato Light"/>
+          <w:szCs w:val="24"/>
+        </w:rPr>
+        <w:t xml:space="preserve">Fu-Jen Catholic University. </w:t>
+      </w:r>
+      <w:r>
+        <w:rPr>
+          <w:rFonts w:ascii="Lato Light" w:hAnsi="Lato Light" w:cs="Lato Light"/>
+          <w:szCs w:val="24"/>
+        </w:rPr>
+        <w:t>May 2013.</w:t>
       </w:r>
     </w:p>
     <w:p>
@@ -7311,7 +7309,29 @@
           <w:rFonts w:ascii="Lato Light" w:hAnsi="Lato Light" w:cs="Lato Light"/>
           <w:szCs w:val="24"/>
         </w:rPr>
-        <w:t xml:space="preserve">Liu, Sophia Yashih. “Collecting Good Women: Gender Politics in Chaucer and Christine de </w:t>
+        <w:t xml:space="preserve">Liu, Sophia Yashih. “One Island, Two Founding Myths: When Albion Turns into Britain.” </w:t>
+      </w:r>
+      <w:r>
+        <w:rPr>
+          <w:rFonts w:ascii="Lato Light" w:hAnsi="Lato Light" w:cs="Lato Light"/>
+          <w:i/>
+          <w:szCs w:val="24"/>
+        </w:rPr>
+        <w:t>2012 International Conference: Mapping the World: Migration and Border-crossing</w:t>
+      </w:r>
+      <w:r>
+        <w:rPr>
+          <w:rFonts w:ascii="Lato Light" w:hAnsi="Lato Light" w:cs="Lato Light"/>
+          <w:szCs w:val="24"/>
+        </w:rPr>
+        <w:t xml:space="preserve">. </w:t>
+      </w:r>
+      <w:r>
+        <w:rPr>
+          <w:rFonts w:ascii="Lato Light" w:hAnsi="Lato Light" w:cs="Lato Light"/>
+          <w:szCs w:val="24"/>
+        </w:rPr>
+        <w:t xml:space="preserve">Center for the Humanities and Social Sciences, National Sun </w:t>
       </w:r>
       <w:proofErr w:type="spellStart"/>
       <w:r>
@@ -7319,7 +7339,7 @@
           <w:rFonts w:ascii="Lato Light" w:hAnsi="Lato Light" w:cs="Lato Light"/>
           <w:szCs w:val="24"/>
         </w:rPr>
-        <w:t>Pizan</w:t>
+        <w:t>Yat-sen</w:t>
       </w:r>
       <w:proofErr w:type="spellEnd"/>
       <w:r>
@@ -7327,77 +7347,6 @@
           <w:rFonts w:ascii="Lato Light" w:hAnsi="Lato Light" w:cs="Lato Light"/>
           <w:szCs w:val="24"/>
         </w:rPr>
-        <w:t xml:space="preserve">.” </w:t>
-      </w:r>
-      <w:r>
-        <w:rPr>
-          <w:rFonts w:ascii="Lato Light" w:hAnsi="Lato Light" w:cs="Lato Light"/>
-          <w:i/>
-          <w:szCs w:val="24"/>
-        </w:rPr>
-        <w:t xml:space="preserve">The </w:t>
-      </w:r>
-      <w:r>
-        <w:rPr>
-          <w:rFonts w:ascii="Lato Light" w:hAnsi="Lato Light" w:cs="Lato Light"/>
-          <w:i/>
-          <w:szCs w:val="24"/>
-        </w:rPr>
-        <w:t>6</w:t>
-      </w:r>
-      <w:r>
-        <w:rPr>
-          <w:rFonts w:ascii="Lato Light" w:hAnsi="Lato Light" w:cs="Lato Light"/>
-          <w:i/>
-          <w:szCs w:val="24"/>
-          <w:vertAlign w:val="superscript"/>
-        </w:rPr>
-        <w:t>th</w:t>
-      </w:r>
-      <w:r>
-        <w:rPr>
-          <w:rFonts w:ascii="Lato Light" w:hAnsi="Lato Light" w:cs="Lato Light"/>
-          <w:i/>
-          <w:szCs w:val="24"/>
-        </w:rPr>
-        <w:t xml:space="preserve"> </w:t>
-      </w:r>
-      <w:r>
-        <w:rPr>
-          <w:rFonts w:ascii="Lato Light" w:hAnsi="Lato Light" w:cs="Lato Light"/>
-          <w:i/>
-          <w:szCs w:val="24"/>
-        </w:rPr>
-        <w:t>International Conference of the Taiwan Association of Classical, Medieval, and Renaissance Studies: “Infinite riches in a little room”: Collecting as a Cultural Practice and Literary Theme in Antiquity, the Middle Ages and Renaissance</w:t>
-      </w:r>
-      <w:r>
-        <w:rPr>
-          <w:rFonts w:ascii="Lato Light" w:hAnsi="Lato Light" w:cs="Lato Light"/>
-          <w:szCs w:val="24"/>
-        </w:rPr>
-        <w:t>.</w:t>
-      </w:r>
-      <w:r>
-        <w:rPr>
-          <w:rFonts w:ascii="Lato Light" w:hAnsi="Lato Light" w:cs="Lato Light"/>
-          <w:szCs w:val="24"/>
-        </w:rPr>
-        <w:t xml:space="preserve"> </w:t>
-      </w:r>
-      <w:proofErr w:type="spellStart"/>
-      <w:r>
-        <w:rPr>
-          <w:rFonts w:ascii="Lato Light" w:hAnsi="Lato Light" w:cs="Lato Light"/>
-          <w:szCs w:val="24"/>
-        </w:rPr>
-        <w:t>Tunghai</w:t>
-      </w:r>
-      <w:proofErr w:type="spellEnd"/>
-      <w:r>
-        <w:rPr>
-          <w:rFonts w:ascii="Lato Light" w:hAnsi="Lato Light" w:cs="Lato Light"/>
-          <w:szCs w:val="24"/>
-        </w:rPr>
         <w:t xml:space="preserve"> University</w:t>
       </w:r>
       <w:r>
@@ -7412,14 +7361,7 @@
           <w:rFonts w:ascii="Lato Light" w:hAnsi="Lato Light" w:cs="Lato Light"/>
           <w:szCs w:val="24"/>
         </w:rPr>
-        <w:t>October</w:t>
-      </w:r>
-      <w:r>
-        <w:rPr>
-          <w:rFonts w:ascii="Lato Light" w:hAnsi="Lato Light" w:cs="Lato Light"/>
-          <w:szCs w:val="24"/>
-        </w:rPr>
-        <w:t xml:space="preserve"> 2012.  </w:t>
+        <w:t>November 2012.</w:t>
       </w:r>
     </w:p>
     <w:p>
@@ -7440,11 +7382,68 @@
           <w:rFonts w:ascii="Lato Light" w:hAnsi="Lato Light" w:cs="Lato Light"/>
           <w:szCs w:val="24"/>
         </w:rPr>
-        <w:t>Liu, Sophia Yashih. “Between Illusion and Reality: An Image of the Ideal Monarch in the Age of Richard II</w:t>
-      </w:r>
-      <w:r>
-        <w:rPr>
-          <w:rFonts w:ascii="Lato Light" w:hAnsi="Lato Light" w:cs="Lato Light" w:hint="eastAsia"/>
+        <w:t xml:space="preserve">Liu, Sophia Yashih. “Collecting Good Women: Gender Politics in Chaucer and Christine de </w:t>
+      </w:r>
+      <w:proofErr w:type="spellStart"/>
+      <w:r>
+        <w:rPr>
+          <w:rFonts w:ascii="Lato Light" w:hAnsi="Lato Light" w:cs="Lato Light"/>
+          <w:szCs w:val="24"/>
+        </w:rPr>
+        <w:t>Pizan</w:t>
+      </w:r>
+      <w:proofErr w:type="spellEnd"/>
+      <w:r>
+        <w:rPr>
+          <w:rFonts w:ascii="Lato Light" w:hAnsi="Lato Light" w:cs="Lato Light"/>
+          <w:szCs w:val="24"/>
+        </w:rPr>
+        <w:t xml:space="preserve">.” </w:t>
+      </w:r>
+      <w:r>
+        <w:rPr>
+          <w:rFonts w:ascii="Lato Light" w:hAnsi="Lato Light" w:cs="Lato Light"/>
+          <w:i/>
+          <w:szCs w:val="24"/>
+        </w:rPr>
+        <w:t xml:space="preserve">The </w:t>
+      </w:r>
+      <w:r>
+        <w:rPr>
+          <w:rFonts w:ascii="Lato Light" w:hAnsi="Lato Light" w:cs="Lato Light"/>
+          <w:i/>
+          <w:szCs w:val="24"/>
+        </w:rPr>
+        <w:t>6</w:t>
+      </w:r>
+      <w:r>
+        <w:rPr>
+          <w:rFonts w:ascii="Lato Light" w:hAnsi="Lato Light" w:cs="Lato Light"/>
+          <w:i/>
+          <w:szCs w:val="24"/>
+          <w:vertAlign w:val="superscript"/>
+        </w:rPr>
+        <w:t>th</w:t>
+      </w:r>
+      <w:r>
+        <w:rPr>
+          <w:rFonts w:ascii="Lato Light" w:hAnsi="Lato Light" w:cs="Lato Light"/>
+          <w:i/>
+          <w:szCs w:val="24"/>
+        </w:rPr>
+        <w:t xml:space="preserve"> </w:t>
+      </w:r>
+      <w:r>
+        <w:rPr>
+          <w:rFonts w:ascii="Lato Light" w:hAnsi="Lato Light" w:cs="Lato Light"/>
+          <w:i/>
+          <w:szCs w:val="24"/>
+        </w:rPr>
+        <w:t>International Conference of the Taiwan Association of Classical, Medieval, and Renaissance Studies: “Infinite riches in a little room”: Collecting as a Cultural Practice and Literary Theme in Antiquity, the Middle Ages and Renaissance</w:t>
+      </w:r>
+      <w:r>
+        <w:rPr>
+          <w:rFonts w:ascii="Lato Light" w:hAnsi="Lato Light" w:cs="Lato Light"/>
           <w:szCs w:val="24"/>
         </w:rPr>
         <w:t>.</w:t>
@@ -7454,28 +7453,23 @@
           <w:rFonts w:ascii="Lato Light" w:hAnsi="Lato Light" w:cs="Lato Light"/>
           <w:szCs w:val="24"/>
         </w:rPr>
-        <w:t xml:space="preserve">” </w:t>
-      </w:r>
-      <w:r>
-        <w:rPr>
-          <w:rFonts w:ascii="Lato Light" w:hAnsi="Lato Light" w:cs="Lato Light"/>
-          <w:szCs w:val="24"/>
-        </w:rPr>
-        <w:t>The Conference of Western Cla</w:t>
-      </w:r>
-      <w:r>
-        <w:rPr>
-          <w:rFonts w:ascii="Lato Light" w:hAnsi="Lato Light" w:cs="Lato Light"/>
-          <w:szCs w:val="24"/>
-        </w:rPr>
-        <w:t>ssical and Medieval Studies 2012.</w:t>
-      </w:r>
-      <w:r>
-        <w:rPr>
-          <w:rFonts w:ascii="Lato Light" w:hAnsi="Lato Light" w:cs="Lato Light"/>
-          <w:szCs w:val="24"/>
-        </w:rPr>
-        <w:t xml:space="preserve"> Fu-Jen Catholic University</w:t>
+        <w:t xml:space="preserve"> </w:t>
+      </w:r>
+      <w:proofErr w:type="spellStart"/>
+      <w:r>
+        <w:rPr>
+          <w:rFonts w:ascii="Lato Light" w:hAnsi="Lato Light" w:cs="Lato Light"/>
+          <w:szCs w:val="24"/>
+        </w:rPr>
+        <w:t>Tunghai</w:t>
+      </w:r>
+      <w:proofErr w:type="spellEnd"/>
+      <w:r>
+        <w:rPr>
+          <w:rFonts w:ascii="Lato Light" w:hAnsi="Lato Light" w:cs="Lato Light"/>
+          <w:szCs w:val="24"/>
+        </w:rPr>
+        <w:t xml:space="preserve"> University</w:t>
       </w:r>
       <w:r>
         <w:rPr>
@@ -7489,7 +7483,14 @@
           <w:rFonts w:ascii="Lato Light" w:hAnsi="Lato Light" w:cs="Lato Light"/>
           <w:szCs w:val="24"/>
         </w:rPr>
-        <w:t>May 2012.</w:t>
+        <w:t>October</w:t>
+      </w:r>
+      <w:r>
+        <w:rPr>
+          <w:rFonts w:ascii="Lato Light" w:hAnsi="Lato Light" w:cs="Lato Light"/>
+          <w:szCs w:val="24"/>
+        </w:rPr>
+        <w:t xml:space="preserve"> 2012.  </w:t>
       </w:r>
     </w:p>
     <w:p>
@@ -7510,103 +7511,11 @@
           <w:rFonts w:ascii="Lato Light" w:hAnsi="Lato Light" w:cs="Lato Light"/>
           <w:szCs w:val="24"/>
         </w:rPr>
-        <w:lastRenderedPageBreak/>
-        <w:t>Liu, Sophia Yashih. “London as a Theatre: Playing</w:t>
-      </w:r>
-      <w:r>
-        <w:rPr>
-          <w:rFonts w:ascii="Lato Light" w:hAnsi="Lato Light" w:cs="Lato Light"/>
-          <w:szCs w:val="24"/>
-        </w:rPr>
-        <w:t xml:space="preserve"> Politics in the 1392 Pageantry.</w:t>
-      </w:r>
-      <w:r>
-        <w:rPr>
-          <w:rFonts w:ascii="Lato Light" w:hAnsi="Lato Light" w:cs="Lato Light"/>
-          <w:szCs w:val="24"/>
-        </w:rPr>
-        <w:t xml:space="preserve">" </w:t>
-      </w:r>
-      <w:r>
-        <w:rPr>
-          <w:rFonts w:ascii="Lato Light" w:hAnsi="Lato Light" w:cs="Lato Light"/>
-          <w:i/>
-          <w:szCs w:val="24"/>
-        </w:rPr>
-        <w:t xml:space="preserve">The </w:t>
-      </w:r>
-      <w:r>
-        <w:rPr>
-          <w:rFonts w:ascii="Lato Light" w:hAnsi="Lato Light" w:cs="Lato Light"/>
-          <w:i/>
-          <w:szCs w:val="24"/>
-        </w:rPr>
-        <w:t>5</w:t>
-      </w:r>
-      <w:r>
-        <w:rPr>
-          <w:rFonts w:ascii="Lato Light" w:hAnsi="Lato Light" w:cs="Lato Light"/>
-          <w:i/>
-          <w:szCs w:val="24"/>
-          <w:vertAlign w:val="superscript"/>
-        </w:rPr>
-        <w:t>th</w:t>
-      </w:r>
-      <w:r>
-        <w:rPr>
-          <w:rFonts w:ascii="Lato Light" w:hAnsi="Lato Light" w:cs="Lato Light"/>
-          <w:i/>
-          <w:szCs w:val="24"/>
-        </w:rPr>
-        <w:t xml:space="preserve"> </w:t>
-      </w:r>
-      <w:r>
-        <w:rPr>
-          <w:rFonts w:ascii="Lato Light" w:hAnsi="Lato Light" w:cs="Lato Light"/>
-          <w:i/>
-          <w:szCs w:val="24"/>
-        </w:rPr>
-        <w:t xml:space="preserve">International Conference of the Taiwan Association of Classical, Medieval, and Renaissance Studies: </w:t>
-      </w:r>
-      <w:proofErr w:type="spellStart"/>
-      <w:r>
-        <w:rPr>
-          <w:rFonts w:ascii="Lato Light" w:hAnsi="Lato Light" w:cs="Lato Light"/>
-          <w:i/>
-          <w:szCs w:val="24"/>
-        </w:rPr>
-        <w:t>Ludi</w:t>
-      </w:r>
-      <w:proofErr w:type="spellEnd"/>
-      <w:r>
-        <w:rPr>
-          <w:rFonts w:ascii="Lato Light" w:hAnsi="Lato Light" w:cs="Lato Light"/>
-          <w:i/>
-          <w:szCs w:val="24"/>
-        </w:rPr>
-        <w:t xml:space="preserve"> </w:t>
-      </w:r>
-      <w:proofErr w:type="spellStart"/>
-      <w:r>
-        <w:rPr>
-          <w:rFonts w:ascii="Lato Light" w:hAnsi="Lato Light" w:cs="Lato Light"/>
-          <w:i/>
-          <w:szCs w:val="24"/>
-        </w:rPr>
-        <w:t>Civitatis</w:t>
-      </w:r>
-      <w:proofErr w:type="spellEnd"/>
-      <w:r>
-        <w:rPr>
-          <w:rFonts w:ascii="Lato Light" w:hAnsi="Lato Light" w:cs="Lato Light"/>
-          <w:i/>
-          <w:szCs w:val="24"/>
-        </w:rPr>
-        <w:t>: the Church, the Court, and the Citizens</w:t>
-      </w:r>
-      <w:r>
-        <w:rPr>
-          <w:rFonts w:ascii="Lato Light" w:hAnsi="Lato Light" w:cs="Lato Light"/>
+        <w:t>Liu, Sophia Yashih. “Between Illusion and Reality: An Image of the Ideal Monarch in the Age of Richard II</w:t>
+      </w:r>
+      <w:r>
+        <w:rPr>
+          <w:rFonts w:ascii="Lato Light" w:hAnsi="Lato Light" w:cs="Lato Light" w:hint="eastAsia"/>
           <w:szCs w:val="24"/>
         </w:rPr>
         <w:t>.</w:t>
@@ -7616,37 +7525,42 @@
           <w:rFonts w:ascii="Lato Light" w:hAnsi="Lato Light" w:cs="Lato Light"/>
           <w:szCs w:val="24"/>
         </w:rPr>
-        <w:t xml:space="preserve"> </w:t>
-      </w:r>
-      <w:r>
-        <w:rPr>
-          <w:rFonts w:ascii="Lato Light" w:hAnsi="Lato Light" w:cs="Lato Light"/>
-          <w:szCs w:val="24"/>
-        </w:rPr>
-        <w:t xml:space="preserve">National Sun </w:t>
-      </w:r>
-      <w:proofErr w:type="spellStart"/>
-      <w:r>
-        <w:rPr>
-          <w:rFonts w:ascii="Lato Light" w:hAnsi="Lato Light" w:cs="Lato Light"/>
-          <w:szCs w:val="24"/>
-        </w:rPr>
-        <w:t>Yat-sen</w:t>
-      </w:r>
-      <w:proofErr w:type="spellEnd"/>
-      <w:r>
-        <w:rPr>
-          <w:rFonts w:ascii="Lato Light" w:hAnsi="Lato Light" w:cs="Lato Light"/>
-          <w:szCs w:val="24"/>
-        </w:rPr>
-        <w:t xml:space="preserve"> University.</w:t>
-      </w:r>
-      <w:r>
-        <w:rPr>
-          <w:rFonts w:ascii="Lato Light" w:hAnsi="Lato Light" w:cs="Lato Light"/>
-          <w:szCs w:val="24"/>
-        </w:rPr>
-        <w:t xml:space="preserve"> November 2011.</w:t>
+        <w:t xml:space="preserve">” </w:t>
+      </w:r>
+      <w:r>
+        <w:rPr>
+          <w:rFonts w:ascii="Lato Light" w:hAnsi="Lato Light" w:cs="Lato Light"/>
+          <w:szCs w:val="24"/>
+        </w:rPr>
+        <w:t>The Conference of Western Cla</w:t>
+      </w:r>
+      <w:r>
+        <w:rPr>
+          <w:rFonts w:ascii="Lato Light" w:hAnsi="Lato Light" w:cs="Lato Light"/>
+          <w:szCs w:val="24"/>
+        </w:rPr>
+        <w:t>ssical and Medieval Studies 2012.</w:t>
+      </w:r>
+      <w:r>
+        <w:rPr>
+          <w:rFonts w:ascii="Lato Light" w:hAnsi="Lato Light" w:cs="Lato Light"/>
+          <w:szCs w:val="24"/>
+        </w:rPr>
+        <w:t xml:space="preserve"> Fu-Jen Catholic University</w:t>
+      </w:r>
+      <w:r>
+        <w:rPr>
+          <w:rFonts w:ascii="Lato Light" w:hAnsi="Lato Light" w:cs="Lato Light"/>
+          <w:szCs w:val="24"/>
+        </w:rPr>
+        <w:t xml:space="preserve">. </w:t>
+      </w:r>
+      <w:r>
+        <w:rPr>
+          <w:rFonts w:ascii="Lato Light" w:hAnsi="Lato Light" w:cs="Lato Light"/>
+          <w:szCs w:val="24"/>
+        </w:rPr>
+        <w:t>May 2012.</w:t>
       </w:r>
     </w:p>
     <w:p>
@@ -7667,7 +7581,21 @@
           <w:rFonts w:ascii="Lato Light" w:hAnsi="Lato Light" w:cs="Lato Light"/>
           <w:szCs w:val="24"/>
         </w:rPr>
-        <w:t xml:space="preserve">Liu, Sophia Yashih. “Sir Gawain's Anxious Voyage in </w:t>
+        <w:t>Liu, Sophia Yashih. “London as a Theatre: Playing</w:t>
+      </w:r>
+      <w:r>
+        <w:rPr>
+          <w:rFonts w:ascii="Lato Light" w:hAnsi="Lato Light" w:cs="Lato Light"/>
+          <w:szCs w:val="24"/>
+        </w:rPr>
+        <w:t xml:space="preserve"> Politics in the 1392 Pageantry.</w:t>
+      </w:r>
+      <w:r>
+        <w:rPr>
+          <w:rFonts w:ascii="Lato Light" w:hAnsi="Lato Light" w:cs="Lato Light"/>
+          <w:szCs w:val="24"/>
+        </w:rPr>
+        <w:t xml:space="preserve">" </w:t>
       </w:r>
       <w:r>
         <w:rPr>
@@ -7675,14 +7603,7 @@
           <w:i/>
           <w:szCs w:val="24"/>
         </w:rPr>
-        <w:t>Sir Gawain and the Green Knight</w:t>
-      </w:r>
-      <w:r>
-        <w:rPr>
-          <w:rFonts w:ascii="Lato Light" w:hAnsi="Lato Light" w:cs="Lato Light"/>
-          <w:szCs w:val="24"/>
-        </w:rPr>
-        <w:t xml:space="preserve">.” </w:t>
+        <w:t xml:space="preserve">The </w:t>
       </w:r>
       <w:r>
         <w:rPr>
@@ -7690,15 +7611,68 @@
           <w:i/>
           <w:szCs w:val="24"/>
         </w:rPr>
-        <w:t>2009 International Conference: Mapping the World</w:t>
+        <w:t>5</w:t>
       </w:r>
       <w:r>
         <w:rPr>
           <w:rFonts w:ascii="Lato Light" w:hAnsi="Lato Light" w:cs="Lato Light"/>
           <w:i/>
           <w:szCs w:val="24"/>
-        </w:rPr>
-        <w:t>: Migration and Border-crossing</w:t>
+          <w:vertAlign w:val="superscript"/>
+        </w:rPr>
+        <w:t>th</w:t>
+      </w:r>
+      <w:r>
+        <w:rPr>
+          <w:rFonts w:ascii="Lato Light" w:hAnsi="Lato Light" w:cs="Lato Light"/>
+          <w:i/>
+          <w:szCs w:val="24"/>
+        </w:rPr>
+        <w:t xml:space="preserve"> </w:t>
+      </w:r>
+      <w:r>
+        <w:rPr>
+          <w:rFonts w:ascii="Lato Light" w:hAnsi="Lato Light" w:cs="Lato Light"/>
+          <w:i/>
+          <w:szCs w:val="24"/>
+        </w:rPr>
+        <w:t xml:space="preserve">International Conference of the Taiwan Association of Classical, Medieval, and Renaissance Studies: </w:t>
+      </w:r>
+      <w:proofErr w:type="spellStart"/>
+      <w:r>
+        <w:rPr>
+          <w:rFonts w:ascii="Lato Light" w:hAnsi="Lato Light" w:cs="Lato Light"/>
+          <w:i/>
+          <w:szCs w:val="24"/>
+        </w:rPr>
+        <w:t>Ludi</w:t>
+      </w:r>
+      <w:proofErr w:type="spellEnd"/>
+      <w:r>
+        <w:rPr>
+          <w:rFonts w:ascii="Lato Light" w:hAnsi="Lato Light" w:cs="Lato Light"/>
+          <w:i/>
+          <w:szCs w:val="24"/>
+        </w:rPr>
+        <w:t xml:space="preserve"> </w:t>
+      </w:r>
+      <w:proofErr w:type="spellStart"/>
+      <w:r>
+        <w:rPr>
+          <w:rFonts w:ascii="Lato Light" w:hAnsi="Lato Light" w:cs="Lato Light"/>
+          <w:i/>
+          <w:szCs w:val="24"/>
+        </w:rPr>
+        <w:t>Civitatis</w:t>
+      </w:r>
+      <w:proofErr w:type="spellEnd"/>
+      <w:r>
+        <w:rPr>
+          <w:rFonts w:ascii="Lato Light" w:hAnsi="Lato Light" w:cs="Lato Light"/>
+          <w:i/>
+          <w:szCs w:val="24"/>
+        </w:rPr>
+        <w:t>: the Church, the Court, and the Citizens</w:t>
       </w:r>
       <w:r>
         <w:rPr>
@@ -7712,21 +7686,14 @@
           <w:rFonts w:ascii="Lato Light" w:hAnsi="Lato Light" w:cs="Lato Light"/>
           <w:szCs w:val="24"/>
         </w:rPr>
-        <w:t xml:space="preserve"> Center for the Humanities and Social Sciences</w:t>
-      </w:r>
-      <w:r>
-        <w:rPr>
-          <w:rFonts w:ascii="Lato Light" w:hAnsi="Lato Light" w:cs="Lato Light"/>
-          <w:szCs w:val="24"/>
-        </w:rPr>
-        <w:t>,</w:t>
-      </w:r>
-      <w:r>
-        <w:rPr>
-          <w:rFonts w:ascii="Lato Light" w:hAnsi="Lato Light" w:cs="Lato Light"/>
-          <w:szCs w:val="24"/>
-        </w:rPr>
-        <w:t xml:space="preserve"> National Sun </w:t>
+        <w:t xml:space="preserve"> </w:t>
+      </w:r>
+      <w:r>
+        <w:rPr>
+          <w:rFonts w:ascii="Lato Light" w:hAnsi="Lato Light" w:cs="Lato Light"/>
+          <w:szCs w:val="24"/>
+        </w:rPr>
+        <w:t xml:space="preserve">National Sun </w:t>
       </w:r>
       <w:proofErr w:type="spellStart"/>
       <w:r>
@@ -7742,21 +7709,14 @@
           <w:rFonts w:ascii="Lato Light" w:hAnsi="Lato Light" w:cs="Lato Light"/>
           <w:szCs w:val="24"/>
         </w:rPr>
-        <w:t xml:space="preserve"> University</w:t>
-      </w:r>
-      <w:r>
-        <w:rPr>
-          <w:rFonts w:ascii="Lato Light" w:hAnsi="Lato Light" w:cs="Lato Light"/>
-          <w:szCs w:val="24"/>
-        </w:rPr>
-        <w:t xml:space="preserve">. </w:t>
-      </w:r>
-      <w:r>
-        <w:rPr>
-          <w:rFonts w:ascii="Lato Light" w:hAnsi="Lato Light" w:cs="Lato Light"/>
-          <w:szCs w:val="24"/>
-        </w:rPr>
-        <w:t>October 2009.</w:t>
+        <w:t xml:space="preserve"> University.</w:t>
+      </w:r>
+      <w:r>
+        <w:rPr>
+          <w:rFonts w:ascii="Lato Light" w:hAnsi="Lato Light" w:cs="Lato Light"/>
+          <w:szCs w:val="24"/>
+        </w:rPr>
+        <w:t xml:space="preserve"> November 2011.</w:t>
       </w:r>
     </w:p>
     <w:p>
@@ -7774,100 +7734,99 @@
       </w:pPr>
       <w:r>
         <w:rPr>
-          <w:rFonts w:ascii="Lato Light" w:hAnsi="Lato Light" w:cs="Lato Light" w:hint="eastAsia"/>
-          <w:szCs w:val="24"/>
-        </w:rPr>
-        <w:t>劉雅詩。</w:t>
-      </w:r>
-      <w:proofErr w:type="gramStart"/>
-      <w:r>
-        <w:rPr>
-          <w:rFonts w:ascii="Lato Light" w:hAnsi="Lato Light" w:cs="Lato Light"/>
-          <w:szCs w:val="24"/>
-        </w:rPr>
-        <w:t>〈</w:t>
-      </w:r>
-      <w:proofErr w:type="gramEnd"/>
-      <w:r>
-        <w:rPr>
-          <w:rFonts w:ascii="Lato Light" w:hAnsi="Lato Light" w:cs="Lato Light"/>
-          <w:szCs w:val="24"/>
-        </w:rPr>
-        <w:t>我夫</w:t>
-      </w:r>
-      <w:r>
-        <w:rPr>
-          <w:rFonts w:ascii="Lato Light" w:hAnsi="Lato Light" w:cs="Lato Light"/>
-          <w:szCs w:val="24"/>
-        </w:rPr>
-        <w:t>/</w:t>
-      </w:r>
-      <w:r>
-        <w:rPr>
-          <w:rFonts w:ascii="Lato Light" w:hAnsi="Lato Light" w:cs="Lato Light"/>
-          <w:szCs w:val="24"/>
-        </w:rPr>
-        <w:t>父為君：</w:t>
-      </w:r>
-      <w:proofErr w:type="gramStart"/>
-      <w:r>
-        <w:rPr>
-          <w:rFonts w:ascii="Lato Light" w:hAnsi="Lato Light" w:cs="Lato Light"/>
-          <w:szCs w:val="24"/>
-        </w:rPr>
-        <w:t>論雷亞孟《布魯特》</w:t>
-      </w:r>
-      <w:proofErr w:type="gramEnd"/>
-      <w:r>
-        <w:rPr>
-          <w:rFonts w:ascii="Lato Light" w:hAnsi="Lato Light" w:cs="Lato Light"/>
-          <w:szCs w:val="24"/>
-        </w:rPr>
-        <w:t>中的皇室婚姻與家庭觀</w:t>
-      </w:r>
-      <w:proofErr w:type="gramStart"/>
-      <w:r>
-        <w:rPr>
-          <w:rFonts w:ascii="Lato Light" w:hAnsi="Lato Light" w:cs="Lato Light"/>
-          <w:szCs w:val="24"/>
-        </w:rPr>
-        <w:t>〉</w:t>
-      </w:r>
-      <w:proofErr w:type="gramEnd"/>
-      <w:r>
-        <w:rPr>
-          <w:rFonts w:ascii="Lato Light" w:hAnsi="Lato Light" w:cs="Lato Light" w:hint="eastAsia"/>
-          <w:szCs w:val="24"/>
-        </w:rPr>
-        <w:t>。西洋古典暨中世紀學術研討會。輔仁大學。</w:t>
-      </w:r>
-      <w:r>
-        <w:rPr>
-          <w:rFonts w:ascii="Lato Light" w:hAnsi="Lato Light" w:cs="Lato Light" w:hint="eastAsia"/>
-          <w:szCs w:val="24"/>
-        </w:rPr>
-        <w:t>2009</w:t>
-      </w:r>
-      <w:r>
-        <w:rPr>
-          <w:rFonts w:ascii="Lato Light" w:hAnsi="Lato Light" w:cs="Lato Light" w:hint="eastAsia"/>
-          <w:szCs w:val="24"/>
-        </w:rPr>
-        <w:t>年</w:t>
-      </w:r>
-      <w:r>
-        <w:rPr>
-          <w:rFonts w:ascii="Lato Light" w:hAnsi="Lato Light" w:cs="Lato Light" w:hint="eastAsia"/>
-          <w:szCs w:val="24"/>
-        </w:rPr>
-        <w:t>5</w:t>
-      </w:r>
-      <w:r>
-        <w:rPr>
-          <w:rFonts w:ascii="Lato Light" w:hAnsi="Lato Light" w:cs="Lato Light" w:hint="eastAsia"/>
-          <w:szCs w:val="24"/>
-        </w:rPr>
-        <w:t>月。</w:t>
+          <w:rFonts w:ascii="Lato Light" w:hAnsi="Lato Light" w:cs="Lato Light"/>
+          <w:szCs w:val="24"/>
+        </w:rPr>
+        <w:t xml:space="preserve">Liu, Sophia Yashih. “Sir Gawain's Anxious Voyage in </w:t>
+      </w:r>
+      <w:r>
+        <w:rPr>
+          <w:rFonts w:ascii="Lato Light" w:hAnsi="Lato Light" w:cs="Lato Light"/>
+          <w:i/>
+          <w:szCs w:val="24"/>
+        </w:rPr>
+        <w:t>Sir Gawain and the Green Knight</w:t>
+      </w:r>
+      <w:r>
+        <w:rPr>
+          <w:rFonts w:ascii="Lato Light" w:hAnsi="Lato Light" w:cs="Lato Light"/>
+          <w:szCs w:val="24"/>
+        </w:rPr>
+        <w:t xml:space="preserve">.” </w:t>
+      </w:r>
+      <w:r>
+        <w:rPr>
+          <w:rFonts w:ascii="Lato Light" w:hAnsi="Lato Light" w:cs="Lato Light"/>
+          <w:i/>
+          <w:szCs w:val="24"/>
+        </w:rPr>
+        <w:t>2009 International Conference: Mapping the World</w:t>
+      </w:r>
+      <w:r>
+        <w:rPr>
+          <w:rFonts w:ascii="Lato Light" w:hAnsi="Lato Light" w:cs="Lato Light"/>
+          <w:i/>
+          <w:szCs w:val="24"/>
+        </w:rPr>
+        <w:t>: Migration and Border-crossing</w:t>
+      </w:r>
+      <w:r>
+        <w:rPr>
+          <w:rFonts w:ascii="Lato Light" w:hAnsi="Lato Light" w:cs="Lato Light"/>
+          <w:szCs w:val="24"/>
+        </w:rPr>
+        <w:t>.</w:t>
+      </w:r>
+      <w:r>
+        <w:rPr>
+          <w:rFonts w:ascii="Lato Light" w:hAnsi="Lato Light" w:cs="Lato Light"/>
+          <w:szCs w:val="24"/>
+        </w:rPr>
+        <w:t xml:space="preserve"> Center for the Humanities and Social Sciences</w:t>
+      </w:r>
+      <w:r>
+        <w:rPr>
+          <w:rFonts w:ascii="Lato Light" w:hAnsi="Lato Light" w:cs="Lato Light"/>
+          <w:szCs w:val="24"/>
+        </w:rPr>
+        <w:t>,</w:t>
+      </w:r>
+      <w:r>
+        <w:rPr>
+          <w:rFonts w:ascii="Lato Light" w:hAnsi="Lato Light" w:cs="Lato Light"/>
+          <w:szCs w:val="24"/>
+        </w:rPr>
+        <w:t xml:space="preserve"> National Sun </w:t>
+      </w:r>
+      <w:proofErr w:type="spellStart"/>
+      <w:r>
+        <w:rPr>
+          <w:rFonts w:ascii="Lato Light" w:hAnsi="Lato Light" w:cs="Lato Light"/>
+          <w:szCs w:val="24"/>
+        </w:rPr>
+        <w:t>Yat-sen</w:t>
+      </w:r>
+      <w:proofErr w:type="spellEnd"/>
+      <w:r>
+        <w:rPr>
+          <w:rFonts w:ascii="Lato Light" w:hAnsi="Lato Light" w:cs="Lato Light"/>
+          <w:szCs w:val="24"/>
+        </w:rPr>
+        <w:t xml:space="preserve"> University</w:t>
+      </w:r>
+      <w:r>
+        <w:rPr>
+          <w:rFonts w:ascii="Lato Light" w:hAnsi="Lato Light" w:cs="Lato Light"/>
+          <w:szCs w:val="24"/>
+        </w:rPr>
+        <w:t xml:space="preserve">. </w:t>
+      </w:r>
+      <w:r>
+        <w:rPr>
+          <w:rFonts w:ascii="Lato Light" w:hAnsi="Lato Light" w:cs="Lato Light"/>
+          <w:szCs w:val="24"/>
+        </w:rPr>
+        <w:t>October 2009.</w:t>
       </w:r>
     </w:p>
     <w:p>
@@ -7885,126 +7844,100 @@
       </w:pPr>
       <w:r>
         <w:rPr>
-          <w:rFonts w:ascii="Lato Light" w:hAnsi="Lato Light" w:cs="Lato Light"/>
-          <w:szCs w:val="24"/>
-        </w:rPr>
-        <w:t xml:space="preserve">Liu, Sophia Yashih. “An Illustrious History in Trouble: The Trojan Traumas in Geoffrey of Monmouth's </w:t>
-      </w:r>
-      <w:r>
-        <w:rPr>
-          <w:rFonts w:ascii="Lato Light" w:hAnsi="Lato Light" w:cs="Lato Light"/>
-          <w:i/>
-          <w:szCs w:val="24"/>
-        </w:rPr>
-        <w:t xml:space="preserve">Historia </w:t>
-      </w:r>
-      <w:proofErr w:type="spellStart"/>
-      <w:r>
-        <w:rPr>
-          <w:rFonts w:ascii="Lato Light" w:hAnsi="Lato Light" w:cs="Lato Light"/>
-          <w:i/>
-          <w:szCs w:val="24"/>
-        </w:rPr>
-        <w:t>Regum</w:t>
-      </w:r>
-      <w:proofErr w:type="spellEnd"/>
-      <w:r>
-        <w:rPr>
-          <w:rFonts w:ascii="Lato Light" w:hAnsi="Lato Light" w:cs="Lato Light"/>
-          <w:i/>
-          <w:szCs w:val="24"/>
-        </w:rPr>
-        <w:t xml:space="preserve"> Britanniae</w:t>
-      </w:r>
-      <w:r>
-        <w:rPr>
-          <w:rFonts w:ascii="Lato Light" w:hAnsi="Lato Light" w:cs="Lato Light"/>
-          <w:szCs w:val="24"/>
-        </w:rPr>
-        <w:t xml:space="preserve"> and </w:t>
-      </w:r>
-      <w:r>
-        <w:rPr>
-          <w:rFonts w:ascii="Lato Light" w:hAnsi="Lato Light" w:cs="Lato Light"/>
-          <w:i/>
-          <w:szCs w:val="24"/>
-        </w:rPr>
-        <w:t>Wace’s Roman de Brut</w:t>
-      </w:r>
-      <w:r>
-        <w:rPr>
-          <w:rFonts w:ascii="Lato Light" w:hAnsi="Lato Light" w:cs="Lato Light"/>
-          <w:szCs w:val="24"/>
-        </w:rPr>
-        <w:t>.”</w:t>
-      </w:r>
-      <w:r>
-        <w:rPr>
           <w:rFonts w:ascii="Lato Light" w:hAnsi="Lato Light" w:cs="Lato Light" w:hint="eastAsia"/>
           <w:szCs w:val="24"/>
         </w:rPr>
-        <w:t xml:space="preserve"> </w:t>
-      </w:r>
-      <w:r>
-        <w:rPr>
-          <w:rFonts w:ascii="Lato Light" w:hAnsi="Lato Light" w:cs="Lato Light"/>
-          <w:i/>
-          <w:szCs w:val="24"/>
-        </w:rPr>
-        <w:t xml:space="preserve">The </w:t>
-      </w:r>
-      <w:r>
-        <w:rPr>
-          <w:rFonts w:ascii="Lato Light" w:hAnsi="Lato Light" w:cs="Lato Light"/>
-          <w:i/>
-          <w:szCs w:val="24"/>
-        </w:rPr>
-        <w:t>3</w:t>
-      </w:r>
-      <w:r>
-        <w:rPr>
-          <w:rFonts w:ascii="Lato Light" w:hAnsi="Lato Light" w:cs="Lato Light"/>
-          <w:i/>
-          <w:szCs w:val="24"/>
-          <w:vertAlign w:val="superscript"/>
-        </w:rPr>
-        <w:t xml:space="preserve">rd </w:t>
-      </w:r>
-      <w:r>
-        <w:rPr>
-          <w:rFonts w:ascii="Lato Light" w:hAnsi="Lato Light" w:cs="Lato Light"/>
-          <w:i/>
-          <w:szCs w:val="24"/>
-        </w:rPr>
-        <w:t>International Conference of the Taiwan Association of Classical, Medieval, and Renaissance Studies: Loci of Light and Darkness</w:t>
-      </w:r>
-      <w:r>
-        <w:rPr>
-          <w:rFonts w:ascii="Lato Light" w:hAnsi="Lato Light" w:cs="Lato Light"/>
-          <w:szCs w:val="24"/>
-        </w:rPr>
-        <w:t xml:space="preserve">. </w:t>
-      </w:r>
-      <w:r>
-        <w:rPr>
-          <w:rFonts w:ascii="Lato Light" w:hAnsi="Lato Light" w:cs="Lato Light"/>
-          <w:szCs w:val="24"/>
-        </w:rPr>
-        <w:t>Fu-Jen Catholic University</w:t>
-      </w:r>
-      <w:r>
-        <w:rPr>
-          <w:rFonts w:ascii="Lato Light" w:hAnsi="Lato Light" w:cs="Lato Light"/>
-          <w:szCs w:val="24"/>
-        </w:rPr>
-        <w:t xml:space="preserve">. </w:t>
-      </w:r>
-      <w:r>
-        <w:rPr>
-          <w:rFonts w:ascii="Lato Light" w:hAnsi="Lato Light" w:cs="Lato Light"/>
-          <w:szCs w:val="24"/>
-        </w:rPr>
-        <w:t>April 2009.</w:t>
+        <w:t>劉雅詩。</w:t>
+      </w:r>
+      <w:proofErr w:type="gramStart"/>
+      <w:r>
+        <w:rPr>
+          <w:rFonts w:ascii="Lato Light" w:hAnsi="Lato Light" w:cs="Lato Light"/>
+          <w:szCs w:val="24"/>
+        </w:rPr>
+        <w:t>〈</w:t>
+      </w:r>
+      <w:proofErr w:type="gramEnd"/>
+      <w:r>
+        <w:rPr>
+          <w:rFonts w:ascii="Lato Light" w:hAnsi="Lato Light" w:cs="Lato Light"/>
+          <w:szCs w:val="24"/>
+        </w:rPr>
+        <w:t>我夫</w:t>
+      </w:r>
+      <w:r>
+        <w:rPr>
+          <w:rFonts w:ascii="Lato Light" w:hAnsi="Lato Light" w:cs="Lato Light"/>
+          <w:szCs w:val="24"/>
+        </w:rPr>
+        <w:t>/</w:t>
+      </w:r>
+      <w:r>
+        <w:rPr>
+          <w:rFonts w:ascii="Lato Light" w:hAnsi="Lato Light" w:cs="Lato Light"/>
+          <w:szCs w:val="24"/>
+        </w:rPr>
+        <w:t>父為君：</w:t>
+      </w:r>
+      <w:proofErr w:type="gramStart"/>
+      <w:r>
+        <w:rPr>
+          <w:rFonts w:ascii="Lato Light" w:hAnsi="Lato Light" w:cs="Lato Light"/>
+          <w:szCs w:val="24"/>
+        </w:rPr>
+        <w:t>論雷亞孟《布魯特》</w:t>
+      </w:r>
+      <w:proofErr w:type="gramEnd"/>
+      <w:r>
+        <w:rPr>
+          <w:rFonts w:ascii="Lato Light" w:hAnsi="Lato Light" w:cs="Lato Light"/>
+          <w:szCs w:val="24"/>
+        </w:rPr>
+        <w:t>中的皇室婚姻與家庭觀</w:t>
+      </w:r>
+      <w:proofErr w:type="gramStart"/>
+      <w:r>
+        <w:rPr>
+          <w:rFonts w:ascii="Lato Light" w:hAnsi="Lato Light" w:cs="Lato Light"/>
+          <w:szCs w:val="24"/>
+        </w:rPr>
+        <w:t>〉</w:t>
+      </w:r>
+      <w:proofErr w:type="gramEnd"/>
+      <w:r>
+        <w:rPr>
+          <w:rFonts w:ascii="Lato Light" w:hAnsi="Lato Light" w:cs="Lato Light" w:hint="eastAsia"/>
+          <w:szCs w:val="24"/>
+        </w:rPr>
+        <w:t>。西洋古典暨中世紀學術研討會。輔仁大學。</w:t>
+      </w:r>
+      <w:r>
+        <w:rPr>
+          <w:rFonts w:ascii="Lato Light" w:hAnsi="Lato Light" w:cs="Lato Light" w:hint="eastAsia"/>
+          <w:szCs w:val="24"/>
+        </w:rPr>
+        <w:t>2009</w:t>
+      </w:r>
+      <w:r>
+        <w:rPr>
+          <w:rFonts w:ascii="Lato Light" w:hAnsi="Lato Light" w:cs="Lato Light" w:hint="eastAsia"/>
+          <w:szCs w:val="24"/>
+        </w:rPr>
+        <w:t>年</w:t>
+      </w:r>
+      <w:r>
+        <w:rPr>
+          <w:rFonts w:ascii="Lato Light" w:hAnsi="Lato Light" w:cs="Lato Light" w:hint="eastAsia"/>
+          <w:szCs w:val="24"/>
+        </w:rPr>
+        <w:t>5</w:t>
+      </w:r>
+      <w:r>
+        <w:rPr>
+          <w:rFonts w:ascii="Lato Light" w:hAnsi="Lato Light" w:cs="Lato Light" w:hint="eastAsia"/>
+          <w:szCs w:val="24"/>
+        </w:rPr>
+        <w:t>月。</w:t>
       </w:r>
     </w:p>
     <w:p>
@@ -8025,7 +7958,7 @@
           <w:rFonts w:ascii="Lato Light" w:hAnsi="Lato Light" w:cs="Lato Light"/>
           <w:szCs w:val="24"/>
         </w:rPr>
-        <w:t xml:space="preserve">Liu, Sophia Yashih. “A Glorious Genealogy with Wounds: Reconsidering the Story of Troy in </w:t>
+        <w:t xml:space="preserve">Liu, Sophia Yashih. “An Illustrious History in Trouble: The Trojan Traumas in Geoffrey of Monmouth's </w:t>
       </w:r>
       <w:r>
         <w:rPr>
@@ -8058,7 +7991,7 @@
           <w:rFonts w:ascii="Lato Light" w:hAnsi="Lato Light" w:cs="Lato Light"/>
           <w:szCs w:val="24"/>
         </w:rPr>
-        <w:t xml:space="preserve">.” </w:t>
+        <w:t xml:space="preserve"> and </w:t>
       </w:r>
       <w:r>
         <w:rPr>
@@ -8066,42 +7999,82 @@
           <w:i/>
           <w:szCs w:val="24"/>
         </w:rPr>
-        <w:t>42nd International Congress on Medieval Studies</w:t>
-      </w:r>
-      <w:r>
-        <w:rPr>
-          <w:rFonts w:ascii="Lato Light" w:hAnsi="Lato Light" w:cs="Lato Light"/>
-          <w:szCs w:val="24"/>
-        </w:rPr>
-        <w:t>, Western Michigan University</w:t>
-      </w:r>
-      <w:r>
-        <w:rPr>
-          <w:rFonts w:ascii="Lato Light" w:hAnsi="Lato Light" w:cs="Lato Light"/>
-          <w:szCs w:val="24"/>
-        </w:rPr>
-        <w:t>.</w:t>
-      </w:r>
-      <w:r>
-        <w:rPr>
-          <w:rFonts w:ascii="Lato Light" w:hAnsi="Lato Light" w:cs="Lato Light"/>
-          <w:szCs w:val="24"/>
-        </w:rPr>
-        <w:t xml:space="preserve"> Kalamazoo, MI</w:t>
-      </w:r>
-      <w:r>
-        <w:rPr>
-          <w:rFonts w:ascii="Lato Light" w:hAnsi="Lato Light" w:cs="Lato Light"/>
-          <w:szCs w:val="24"/>
-        </w:rPr>
-        <w:t xml:space="preserve">, USA. </w:t>
-      </w:r>
-      <w:r>
-        <w:rPr>
-          <w:rFonts w:ascii="Lato Light" w:hAnsi="Lato Light" w:cs="Lato Light"/>
-          <w:szCs w:val="24"/>
-        </w:rPr>
-        <w:t>May 2007.</w:t>
+        <w:t>Wace’s Roman de Brut</w:t>
+      </w:r>
+      <w:r>
+        <w:rPr>
+          <w:rFonts w:ascii="Lato Light" w:hAnsi="Lato Light" w:cs="Lato Light"/>
+          <w:szCs w:val="24"/>
+        </w:rPr>
+        <w:t>.”</w:t>
+      </w:r>
+      <w:r>
+        <w:rPr>
+          <w:rFonts w:ascii="Lato Light" w:hAnsi="Lato Light" w:cs="Lato Light" w:hint="eastAsia"/>
+          <w:szCs w:val="24"/>
+        </w:rPr>
+        <w:t xml:space="preserve"> </w:t>
+      </w:r>
+      <w:r>
+        <w:rPr>
+          <w:rFonts w:ascii="Lato Light" w:hAnsi="Lato Light" w:cs="Lato Light"/>
+          <w:i/>
+          <w:szCs w:val="24"/>
+        </w:rPr>
+        <w:t xml:space="preserve">The </w:t>
+      </w:r>
+      <w:r>
+        <w:rPr>
+          <w:rFonts w:ascii="Lato Light" w:hAnsi="Lato Light" w:cs="Lato Light"/>
+          <w:i/>
+          <w:szCs w:val="24"/>
+        </w:rPr>
+        <w:t>3</w:t>
+      </w:r>
+      <w:r>
+        <w:rPr>
+          <w:rFonts w:ascii="Lato Light" w:hAnsi="Lato Light" w:cs="Lato Light"/>
+          <w:i/>
+          <w:szCs w:val="24"/>
+          <w:vertAlign w:val="superscript"/>
+        </w:rPr>
+        <w:t xml:space="preserve">rd </w:t>
+      </w:r>
+      <w:r>
+        <w:rPr>
+          <w:rFonts w:ascii="Lato Light" w:hAnsi="Lato Light" w:cs="Lato Light"/>
+          <w:i/>
+          <w:szCs w:val="24"/>
+        </w:rPr>
+        <w:t>International Conference of the Taiwan Association of Classical, Medieval, and Renaissance Studies: Loci of Light and Darkness</w:t>
+      </w:r>
+      <w:r>
+        <w:rPr>
+          <w:rFonts w:ascii="Lato Light" w:hAnsi="Lato Light" w:cs="Lato Light"/>
+          <w:szCs w:val="24"/>
+        </w:rPr>
+        <w:t xml:space="preserve">. </w:t>
+      </w:r>
+      <w:r>
+        <w:rPr>
+          <w:rFonts w:ascii="Lato Light" w:hAnsi="Lato Light" w:cs="Lato Light"/>
+          <w:szCs w:val="24"/>
+        </w:rPr>
+        <w:t>Fu-Jen Catholic University</w:t>
+      </w:r>
+      <w:r>
+        <w:rPr>
+          <w:rFonts w:ascii="Lato Light" w:hAnsi="Lato Light" w:cs="Lato Light"/>
+          <w:szCs w:val="24"/>
+        </w:rPr>
+        <w:t xml:space="preserve">. </w:t>
+      </w:r>
+      <w:r>
+        <w:rPr>
+          <w:rFonts w:ascii="Lato Light" w:hAnsi="Lato Light" w:cs="Lato Light"/>
+          <w:szCs w:val="24"/>
+        </w:rPr>
+        <w:t>April 2009.</w:t>
       </w:r>
     </w:p>
     <w:p>
@@ -8122,7 +8095,7 @@
           <w:rFonts w:ascii="Lato Light" w:hAnsi="Lato Light" w:cs="Lato Light"/>
           <w:szCs w:val="24"/>
         </w:rPr>
-        <w:t xml:space="preserve">Liu, Sophia Yashih. “Saintly Intervention in the Traumatic History: Revisiting </w:t>
+        <w:t xml:space="preserve">Liu, Sophia Yashih. “A Glorious Genealogy with Wounds: Reconsidering the Story of Troy in </w:t>
       </w:r>
       <w:r>
         <w:rPr>
@@ -8130,7 +8103,7 @@
           <w:i/>
           <w:szCs w:val="24"/>
         </w:rPr>
-        <w:t xml:space="preserve">Saint </w:t>
+        <w:t xml:space="preserve">Historia </w:t>
       </w:r>
       <w:proofErr w:type="spellStart"/>
       <w:r>
@@ -8139,12 +8112,20 @@
           <w:i/>
           <w:szCs w:val="24"/>
         </w:rPr>
-        <w:t>Erkenwald</w:t>
+        <w:t>Regum</w:t>
       </w:r>
       <w:proofErr w:type="spellEnd"/>
       <w:r>
         <w:rPr>
           <w:rFonts w:ascii="Lato Light" w:hAnsi="Lato Light" w:cs="Lato Light"/>
+          <w:i/>
+          <w:szCs w:val="24"/>
+        </w:rPr>
+        <w:t xml:space="preserve"> Britanniae</w:t>
+      </w:r>
+      <w:r>
+        <w:rPr>
+          <w:rFonts w:ascii="Lato Light" w:hAnsi="Lato Light" w:cs="Lato Light"/>
           <w:szCs w:val="24"/>
         </w:rPr>
         <w:t xml:space="preserve">.” </w:t>
@@ -8155,42 +8136,42 @@
           <w:i/>
           <w:szCs w:val="24"/>
         </w:rPr>
-        <w:t>18th Medieval Symposium</w:t>
-      </w:r>
-      <w:r>
-        <w:rPr>
-          <w:rFonts w:ascii="Lato Light" w:hAnsi="Lato Light" w:cs="Lato Light"/>
-          <w:szCs w:val="24"/>
-        </w:rPr>
-        <w:t>, Medieval Studies Institute, Indiana University</w:t>
-      </w:r>
-      <w:r>
-        <w:rPr>
-          <w:rFonts w:ascii="Lato Light" w:hAnsi="Lato Light" w:cs="Lato Light"/>
-          <w:szCs w:val="24"/>
-        </w:rPr>
-        <w:t xml:space="preserve">. </w:t>
-      </w:r>
-      <w:r>
-        <w:rPr>
-          <w:rFonts w:ascii="Lato Light" w:hAnsi="Lato Light" w:cs="Lato Light"/>
-          <w:szCs w:val="24"/>
-        </w:rPr>
-        <w:t>IN,</w:t>
-      </w:r>
-      <w:r>
-        <w:rPr>
-          <w:rFonts w:ascii="Lato Light" w:hAnsi="Lato Light" w:cs="Lato Light"/>
-          <w:szCs w:val="24"/>
-        </w:rPr>
-        <w:t xml:space="preserve"> USA.</w:t>
-      </w:r>
-      <w:r>
-        <w:rPr>
-          <w:rFonts w:ascii="Lato Light" w:hAnsi="Lato Light" w:cs="Lato Light"/>
-          <w:szCs w:val="24"/>
-        </w:rPr>
-        <w:t xml:space="preserve"> April 2006.</w:t>
+        <w:t>42nd International Congress on Medieval Studies</w:t>
+      </w:r>
+      <w:r>
+        <w:rPr>
+          <w:rFonts w:ascii="Lato Light" w:hAnsi="Lato Light" w:cs="Lato Light"/>
+          <w:szCs w:val="24"/>
+        </w:rPr>
+        <w:t>, Western Michigan University</w:t>
+      </w:r>
+      <w:r>
+        <w:rPr>
+          <w:rFonts w:ascii="Lato Light" w:hAnsi="Lato Light" w:cs="Lato Light"/>
+          <w:szCs w:val="24"/>
+        </w:rPr>
+        <w:t>.</w:t>
+      </w:r>
+      <w:r>
+        <w:rPr>
+          <w:rFonts w:ascii="Lato Light" w:hAnsi="Lato Light" w:cs="Lato Light"/>
+          <w:szCs w:val="24"/>
+        </w:rPr>
+        <w:t xml:space="preserve"> Kalamazoo, MI</w:t>
+      </w:r>
+      <w:r>
+        <w:rPr>
+          <w:rFonts w:ascii="Lato Light" w:hAnsi="Lato Light" w:cs="Lato Light"/>
+          <w:szCs w:val="24"/>
+        </w:rPr>
+        <w:t xml:space="preserve">, USA. </w:t>
+      </w:r>
+      <w:r>
+        <w:rPr>
+          <w:rFonts w:ascii="Lato Light" w:hAnsi="Lato Light" w:cs="Lato Light"/>
+          <w:szCs w:val="24"/>
+        </w:rPr>
+        <w:t>May 2007.</w:t>
       </w:r>
     </w:p>
     <w:p>
@@ -8211,15 +8192,24 @@
           <w:rFonts w:ascii="Lato Light" w:hAnsi="Lato Light" w:cs="Lato Light"/>
           <w:szCs w:val="24"/>
         </w:rPr>
-        <w:t>Liu, Sophia Yashih. “</w:t>
+        <w:t xml:space="preserve">Liu, Sophia Yashih. “Saintly Intervention in the Traumatic History: Revisiting </w:t>
+      </w:r>
+      <w:r>
+        <w:rPr>
+          <w:rFonts w:ascii="Lato Light" w:hAnsi="Lato Light" w:cs="Lato Light"/>
+          <w:i/>
+          <w:szCs w:val="24"/>
+        </w:rPr>
+        <w:t xml:space="preserve">Saint </w:t>
       </w:r>
       <w:proofErr w:type="spellStart"/>
       <w:r>
         <w:rPr>
           <w:rFonts w:ascii="Lato Light" w:hAnsi="Lato Light" w:cs="Lato Light"/>
-          <w:szCs w:val="24"/>
-        </w:rPr>
-        <w:t>Trinovantum</w:t>
+          <w:i/>
+          <w:szCs w:val="24"/>
+        </w:rPr>
+        <w:t>Erkenwald</w:t>
       </w:r>
       <w:proofErr w:type="spellEnd"/>
       <w:r>
@@ -8227,21 +8217,7 @@
           <w:rFonts w:ascii="Lato Light" w:hAnsi="Lato Light" w:cs="Lato Light"/>
           <w:szCs w:val="24"/>
         </w:rPr>
-        <w:t>: Gawain as a Trojan Son</w:t>
-      </w:r>
-      <w:r>
-        <w:rPr>
-          <w:rFonts w:ascii="Lato Light" w:hAnsi="Lato Light" w:cs="Lato Light"/>
-          <w:szCs w:val="24"/>
-        </w:rPr>
-        <w:t>.</w:t>
-      </w:r>
-      <w:r>
-        <w:rPr>
-          <w:rFonts w:ascii="Lato Light" w:hAnsi="Lato Light" w:cs="Lato Light"/>
-          <w:szCs w:val="24"/>
-        </w:rPr>
-        <w:t xml:space="preserve">" </w:t>
+        <w:t xml:space="preserve">.” </w:t>
       </w:r>
       <w:r>
         <w:rPr>
@@ -8249,14 +8225,28 @@
           <w:i/>
           <w:szCs w:val="24"/>
         </w:rPr>
-        <w:t>40th International Congress on Medieval Studies</w:t>
-      </w:r>
-      <w:r>
-        <w:rPr>
-          <w:rFonts w:ascii="Lato Light" w:hAnsi="Lato Light" w:cs="Lato Light"/>
-          <w:szCs w:val="24"/>
-        </w:rPr>
-        <w:t>, Western Michigan University, Kalamazoo, MI,</w:t>
+        <w:t>18th Medieval Symposium</w:t>
+      </w:r>
+      <w:r>
+        <w:rPr>
+          <w:rFonts w:ascii="Lato Light" w:hAnsi="Lato Light" w:cs="Lato Light"/>
+          <w:szCs w:val="24"/>
+        </w:rPr>
+        <w:t>, Medieval Studies Institute, Indiana University</w:t>
+      </w:r>
+      <w:r>
+        <w:rPr>
+          <w:rFonts w:ascii="Lato Light" w:hAnsi="Lato Light" w:cs="Lato Light"/>
+          <w:szCs w:val="24"/>
+        </w:rPr>
+        <w:t xml:space="preserve">. </w:t>
+      </w:r>
+      <w:r>
+        <w:rPr>
+          <w:rFonts w:ascii="Lato Light" w:hAnsi="Lato Light" w:cs="Lato Light"/>
+          <w:szCs w:val="24"/>
+        </w:rPr>
+        <w:t>IN,</w:t>
       </w:r>
       <w:r>
         <w:rPr>
@@ -8270,7 +8260,7 @@
           <w:rFonts w:ascii="Lato Light" w:hAnsi="Lato Light" w:cs="Lato Light"/>
           <w:szCs w:val="24"/>
         </w:rPr>
-        <w:t xml:space="preserve"> May 2005.</w:t>
+        <w:t xml:space="preserve"> April 2006.</w:t>
       </w:r>
     </w:p>
     <w:p>
@@ -8291,6 +8281,86 @@
           <w:rFonts w:ascii="Lato Light" w:hAnsi="Lato Light" w:cs="Lato Light"/>
           <w:szCs w:val="24"/>
         </w:rPr>
+        <w:t>Liu, Sophia Yashih. “</w:t>
+      </w:r>
+      <w:proofErr w:type="spellStart"/>
+      <w:r>
+        <w:rPr>
+          <w:rFonts w:ascii="Lato Light" w:hAnsi="Lato Light" w:cs="Lato Light"/>
+          <w:szCs w:val="24"/>
+        </w:rPr>
+        <w:t>Trinovantum</w:t>
+      </w:r>
+      <w:proofErr w:type="spellEnd"/>
+      <w:r>
+        <w:rPr>
+          <w:rFonts w:ascii="Lato Light" w:hAnsi="Lato Light" w:cs="Lato Light"/>
+          <w:szCs w:val="24"/>
+        </w:rPr>
+        <w:t>: Gawain as a Trojan Son</w:t>
+      </w:r>
+      <w:r>
+        <w:rPr>
+          <w:rFonts w:ascii="Lato Light" w:hAnsi="Lato Light" w:cs="Lato Light"/>
+          <w:szCs w:val="24"/>
+        </w:rPr>
+        <w:t>.</w:t>
+      </w:r>
+      <w:r>
+        <w:rPr>
+          <w:rFonts w:ascii="Lato Light" w:hAnsi="Lato Light" w:cs="Lato Light"/>
+          <w:szCs w:val="24"/>
+        </w:rPr>
+        <w:t xml:space="preserve">" </w:t>
+      </w:r>
+      <w:r>
+        <w:rPr>
+          <w:rFonts w:ascii="Lato Light" w:hAnsi="Lato Light" w:cs="Lato Light"/>
+          <w:i/>
+          <w:szCs w:val="24"/>
+        </w:rPr>
+        <w:t>40th International Congress on Medieval Studies</w:t>
+      </w:r>
+      <w:r>
+        <w:rPr>
+          <w:rFonts w:ascii="Lato Light" w:hAnsi="Lato Light" w:cs="Lato Light"/>
+          <w:szCs w:val="24"/>
+        </w:rPr>
+        <w:t>, Western Michigan University, Kalamazoo, MI,</w:t>
+      </w:r>
+      <w:r>
+        <w:rPr>
+          <w:rFonts w:ascii="Lato Light" w:hAnsi="Lato Light" w:cs="Lato Light"/>
+          <w:szCs w:val="24"/>
+        </w:rPr>
+        <w:t xml:space="preserve"> USA.</w:t>
+      </w:r>
+      <w:r>
+        <w:rPr>
+          <w:rFonts w:ascii="Lato Light" w:hAnsi="Lato Light" w:cs="Lato Light"/>
+          <w:szCs w:val="24"/>
+        </w:rPr>
+        <w:t xml:space="preserve"> May 2005.</w:t>
+      </w:r>
+    </w:p>
+    <w:p>
+      <w:pPr>
+        <w:pStyle w:val="a5"/>
+        <w:numPr>
+          <w:ilvl w:val="0"/>
+          <w:numId w:val="4"/>
+        </w:numPr>
+        <w:ind w:leftChars="0"/>
+        <w:rPr>
+          <w:rFonts w:ascii="Lato Light" w:hAnsi="Lato Light" w:cs="Lato Light"/>
+          <w:szCs w:val="24"/>
+        </w:rPr>
+      </w:pPr>
+      <w:r>
+        <w:rPr>
+          <w:rFonts w:ascii="Lato Light" w:hAnsi="Lato Light" w:cs="Lato Light"/>
+          <w:szCs w:val="24"/>
+        </w:rPr>
         <w:t>Liu, Sophia Yashih. “Franciscan Apocalypse in</w:t>
       </w:r>
       <w:r>
@@ -8490,6 +8560,7 @@
         <w:rPr>
           <w:rFonts w:hint="eastAsia"/>
         </w:rPr>
+        <w:lastRenderedPageBreak/>
         <w:t>劉雅詩</w:t>
       </w:r>
       <w:r>
@@ -8813,7 +8884,7 @@
         </w:numPr>
         <w:ind w:leftChars="0"/>
         <w:rPr>
-          <w:rFonts w:ascii="Lato Light" w:eastAsia="Noto Sans CJK TC Black" w:hAnsi="Lato Light" w:cs="Lato Light" w:hint="eastAsia"/>
+          <w:rFonts w:ascii="Lato Light" w:eastAsia="Noto Sans CJK TC Black" w:hAnsi="Lato Light" w:cs="Lato Light"/>
           <w:szCs w:val="24"/>
         </w:rPr>
       </w:pPr>

--- a/YSL CV  210826.docx
+++ b/YSL CV  210826.docx
@@ -5074,54 +5074,139 @@
         <w:rPr>
           <w:rFonts w:ascii="Lato Light" w:hAnsi="Lato Light" w:cs="Lato Light"/>
         </w:rPr>
-        <w:t xml:space="preserve">Liu, Sophia </w:t>
-      </w:r>
-      <w:proofErr w:type="spellStart"/>
-      <w:r>
-        <w:rPr>
-          <w:rFonts w:ascii="Lato Light" w:hAnsi="Lato Light" w:cs="Lato Light"/>
-        </w:rPr>
-        <w:t>Yashih</w:t>
-      </w:r>
-      <w:proofErr w:type="spellEnd"/>
-      <w:r>
-        <w:rPr>
-          <w:rFonts w:ascii="Lato Light" w:hAnsi="Lato Light" w:cs="Lato Light"/>
-        </w:rPr>
-        <w:t xml:space="preserve">. “Performing Intercultural Trauma: State, Land, and Women in </w:t>
-      </w:r>
-      <w:r>
-        <w:rPr>
-          <w:rFonts w:ascii="Lato Light" w:hAnsi="Lato Light" w:cs="Lato Light"/>
-          <w:i/>
-        </w:rPr>
-        <w:t>Troy, Troy…Taiwan</w:t>
-      </w:r>
-      <w:r>
-        <w:rPr>
-          <w:rFonts w:ascii="Lato Light" w:hAnsi="Lato Light" w:cs="Lato Light"/>
-        </w:rPr>
-        <w:t xml:space="preserve">.” </w:t>
-      </w:r>
-      <w:r>
-        <w:rPr>
-          <w:rFonts w:ascii="Lato Light" w:hAnsi="Lato Light" w:cs="Lato Light"/>
-          <w:i/>
-          <w:iCs/>
-        </w:rPr>
-        <w:t>Asian Theatre Journal</w:t>
-      </w:r>
-      <w:r>
-        <w:rPr>
-          <w:rFonts w:ascii="Lato Light" w:hAnsi="Lato Light" w:cs="Lato Light"/>
-        </w:rPr>
-        <w:t> 36.2 (2019)</w:t>
-      </w:r>
-      <w:r>
-        <w:rPr>
-          <w:rFonts w:ascii="Lato Light" w:hAnsi="Lato Light" w:cs="Lato Light"/>
-        </w:rPr>
-        <w:t>: 453-71.</w:t>
+        <w:t>劉雅詩。</w:t>
+      </w:r>
+      <w:proofErr w:type="gramStart"/>
+      <w:r>
+        <w:rPr>
+          <w:rFonts w:ascii="Lato Light" w:hAnsi="Lato Light" w:cs="Lato Light"/>
+        </w:rPr>
+        <w:t>〈</w:t>
+      </w:r>
+      <w:proofErr w:type="gramEnd"/>
+      <w:r>
+        <w:rPr>
+          <w:rFonts w:ascii="Lato Light" w:hAnsi="Lato Light" w:cs="Lato Light"/>
+        </w:rPr>
+        <w:t>亞</w:t>
+      </w:r>
+      <w:proofErr w:type="gramStart"/>
+      <w:r>
+        <w:rPr>
+          <w:rFonts w:ascii="Lato Light" w:hAnsi="Lato Light" w:cs="Lato Light"/>
+        </w:rPr>
+        <w:t>瑟</w:t>
+      </w:r>
+      <w:proofErr w:type="gramEnd"/>
+      <w:r>
+        <w:rPr>
+          <w:rFonts w:ascii="Lato Light" w:hAnsi="Lato Light" w:cs="Lato Light"/>
+        </w:rPr>
+        <w:t>之桌：</w:t>
+      </w:r>
+      <w:proofErr w:type="gramStart"/>
+      <w:r>
+        <w:rPr>
+          <w:rFonts w:ascii="Lato Light" w:hAnsi="Lato Light" w:cs="Lato Light"/>
+        </w:rPr>
+        <w:t>論雷亞孟《布魯特》</w:t>
+      </w:r>
+      <w:proofErr w:type="gramEnd"/>
+      <w:r>
+        <w:rPr>
+          <w:rFonts w:ascii="Lato Light" w:hAnsi="Lato Light" w:cs="Lato Light"/>
+        </w:rPr>
+        <w:t>裡的饗宴</w:t>
+      </w:r>
+      <w:proofErr w:type="gramStart"/>
+      <w:r>
+        <w:rPr>
+          <w:rFonts w:ascii="Lato Light" w:hAnsi="Lato Light" w:cs="Lato Light"/>
+        </w:rPr>
+        <w:t>〉</w:t>
+      </w:r>
+      <w:proofErr w:type="gramEnd"/>
+      <w:r>
+        <w:rPr>
+          <w:rFonts w:ascii="Lato Light" w:hAnsi="Lato Light" w:cs="Lato Light"/>
+        </w:rPr>
+        <w:t>。</w:t>
+      </w:r>
+      <w:proofErr w:type="gramStart"/>
+      <w:r>
+        <w:rPr>
+          <w:rFonts w:ascii="Lato Light" w:hAnsi="Lato Light" w:cs="Lato Light"/>
+        </w:rPr>
+        <w:t>《</w:t>
+      </w:r>
+      <w:proofErr w:type="gramEnd"/>
+      <w:r>
+        <w:rPr>
+          <w:rFonts w:ascii="Lato Light" w:hAnsi="Lato Light" w:cs="Lato Light"/>
+        </w:rPr>
+        <w:t>俠義行：跨界與傳承</w:t>
+      </w:r>
+      <w:r>
+        <w:rPr>
+          <w:rFonts w:ascii="Lato Light" w:hAnsi="Lato Light" w:cs="Lato Light"/>
+        </w:rPr>
+        <w:t xml:space="preserve"> </w:t>
+      </w:r>
+      <w:r>
+        <w:rPr>
+          <w:rFonts w:ascii="Lato Light" w:hAnsi="Lato Light" w:cs="Lato Light"/>
+        </w:rPr>
+        <w:t>蘇其康教授榮退紀念文集</w:t>
+      </w:r>
+      <w:proofErr w:type="gramStart"/>
+      <w:r>
+        <w:rPr>
+          <w:rFonts w:ascii="Lato Light" w:hAnsi="Lato Light" w:cs="Lato Light"/>
+        </w:rPr>
+        <w:t>》</w:t>
+      </w:r>
+      <w:proofErr w:type="gramEnd"/>
+      <w:r>
+        <w:rPr>
+          <w:rFonts w:ascii="Lato Light" w:hAnsi="Lato Light" w:cs="Lato Light"/>
+        </w:rPr>
+        <w:t>。余慧珠、郭如蘋主編。台北市：書林。</w:t>
+      </w:r>
+      <w:r>
+        <w:rPr>
+          <w:rFonts w:ascii="Lato Light" w:hAnsi="Lato Light" w:cs="Lato Light"/>
+        </w:rPr>
+        <w:t xml:space="preserve">2020 </w:t>
+      </w:r>
+      <w:r>
+        <w:rPr>
+          <w:rFonts w:ascii="Lato Light" w:hAnsi="Lato Light" w:cs="Lato Light"/>
+        </w:rPr>
+        <w:t>年</w:t>
+      </w:r>
+      <w:r>
+        <w:rPr>
+          <w:rFonts w:ascii="Lato Light" w:hAnsi="Lato Light" w:cs="Lato Light"/>
+        </w:rPr>
+        <w:t xml:space="preserve"> 3 </w:t>
+      </w:r>
+      <w:r>
+        <w:rPr>
+          <w:rFonts w:ascii="Lato Light" w:hAnsi="Lato Light" w:cs="Lato Light"/>
+        </w:rPr>
+        <w:t>月，</w:t>
+      </w:r>
+      <w:r>
+        <w:rPr>
+          <w:rFonts w:ascii="Lato Light" w:hAnsi="Lato Light" w:cs="Lato Light"/>
+        </w:rPr>
+        <w:t>153-170</w:t>
+      </w:r>
+      <w:r>
+        <w:rPr>
+          <w:rFonts w:ascii="Lato Light" w:hAnsi="Lato Light" w:cs="Lato Light"/>
+        </w:rPr>
+        <w:t>。</w:t>
       </w:r>
     </w:p>
     <w:p>
@@ -5138,67 +5223,56 @@
       </w:pPr>
       <w:r>
         <w:rPr>
-          <w:rFonts w:hint="eastAsia"/>
-        </w:rPr>
-        <w:t>劉雅詩</w:t>
-      </w:r>
-      <w:r>
-        <w:rPr>
-          <w:rFonts w:hint="eastAsia"/>
-        </w:rPr>
-        <w:t>。</w:t>
-      </w:r>
-      <w:proofErr w:type="gramStart"/>
-      <w:r>
-        <w:rPr>
-          <w:rFonts w:hint="eastAsia"/>
-        </w:rPr>
-        <w:t>〈</w:t>
-      </w:r>
-      <w:proofErr w:type="gramEnd"/>
-      <w:r>
-        <w:rPr>
-          <w:rFonts w:hint="eastAsia"/>
-        </w:rPr>
-        <w:t>奇幻與歷史交會時隱藏的創傷：重探《貝武夫》屠龍詩篇</w:t>
-      </w:r>
-      <w:proofErr w:type="gramStart"/>
-      <w:r>
-        <w:rPr>
-          <w:rFonts w:hint="eastAsia"/>
-        </w:rPr>
-        <w:t>〉</w:t>
-      </w:r>
-      <w:proofErr w:type="gramEnd"/>
-      <w:r>
-        <w:rPr>
-          <w:rFonts w:hint="eastAsia"/>
-        </w:rPr>
-        <w:t>。《英美文學評論》</w:t>
-      </w:r>
-      <w:r>
-        <w:rPr>
-          <w:rFonts w:ascii="Lato Light" w:hAnsi="Lato Light" w:cs="Lato Light"/>
-        </w:rPr>
-        <w:t>24 (2014</w:t>
-      </w:r>
-      <w:r>
-        <w:rPr>
-          <w:rFonts w:ascii="Lato Light" w:hAnsi="Lato Light" w:cs="Lato Light" w:hint="eastAsia"/>
-        </w:rPr>
-        <w:t>年</w:t>
-      </w:r>
-      <w:r>
-        <w:rPr>
-          <w:rFonts w:ascii="Lato Light" w:hAnsi="Lato Light" w:cs="Lato Light"/>
-        </w:rPr>
-        <w:t>): 103-27</w:t>
-      </w:r>
-      <w:r>
-        <w:rPr>
-          <w:rFonts w:ascii="Lato Light" w:hAnsi="Lato Light" w:cs="Lato Light"/>
-        </w:rPr>
-        <w:t>。</w:t>
+          <w:rFonts w:ascii="Lato Light" w:hAnsi="Lato Light" w:cs="Lato Light"/>
+        </w:rPr>
+        <w:t xml:space="preserve">Liu, Sophia </w:t>
+      </w:r>
+      <w:proofErr w:type="spellStart"/>
+      <w:r>
+        <w:rPr>
+          <w:rFonts w:ascii="Lato Light" w:hAnsi="Lato Light" w:cs="Lato Light"/>
+        </w:rPr>
+        <w:t>Yashih</w:t>
+      </w:r>
+      <w:proofErr w:type="spellEnd"/>
+      <w:r>
+        <w:rPr>
+          <w:rFonts w:ascii="Lato Light" w:hAnsi="Lato Light" w:cs="Lato Light"/>
+        </w:rPr>
+        <w:t xml:space="preserve">. “Performing Intercultural Trauma: State, Land, and Women in </w:t>
+      </w:r>
+      <w:r>
+        <w:rPr>
+          <w:rFonts w:ascii="Lato Light" w:hAnsi="Lato Light" w:cs="Lato Light"/>
+          <w:i/>
+        </w:rPr>
+        <w:t>Troy, Troy…Taiwan</w:t>
+      </w:r>
+      <w:r>
+        <w:rPr>
+          <w:rFonts w:ascii="Lato Light" w:hAnsi="Lato Light" w:cs="Lato Light"/>
+        </w:rPr>
+        <w:t xml:space="preserve">.” </w:t>
+      </w:r>
+      <w:r>
+        <w:rPr>
+          <w:rFonts w:ascii="Lato Light" w:hAnsi="Lato Light" w:cs="Lato Light"/>
+          <w:i/>
+          <w:iCs/>
+        </w:rPr>
+        <w:t>Asian Theatre Journal</w:t>
+      </w:r>
+      <w:r>
+        <w:rPr>
+          <w:rFonts w:ascii="Lato Light" w:hAnsi="Lato Light" w:cs="Lato Light"/>
+        </w:rPr>
+        <w:t> 36.2 (2019)</w:t>
+      </w:r>
+      <w:r>
+        <w:rPr>
+          <w:rFonts w:ascii="Lato Light" w:hAnsi="Lato Light" w:cs="Lato Light"/>
+        </w:rPr>
+        <w:t>: 453-71.</w:t>
       </w:r>
     </w:p>
     <w:p>
@@ -5237,67 +5311,27 @@
         <w:rPr>
           <w:rFonts w:hint="eastAsia"/>
         </w:rPr>
-        <w:t>追憶特</w:t>
+        <w:t>奇幻與歷史交會時隱藏的創傷：重探《貝武夫》屠龍詩篇</w:t>
       </w:r>
       <w:proofErr w:type="gramStart"/>
       <w:r>
         <w:rPr>
           <w:rFonts w:hint="eastAsia"/>
         </w:rPr>
-        <w:t>洛</w:t>
+        <w:t>〉</w:t>
       </w:r>
       <w:proofErr w:type="gramEnd"/>
       <w:r>
         <w:rPr>
           <w:rFonts w:hint="eastAsia"/>
         </w:rPr>
-        <w:t>伊</w:t>
-      </w:r>
-      <w:r>
-        <w:rPr>
-          <w:rFonts w:hint="eastAsia"/>
-        </w:rPr>
-        <w:t xml:space="preserve">: </w:t>
-      </w:r>
-      <w:r>
-        <w:rPr>
-          <w:rFonts w:hint="eastAsia"/>
-        </w:rPr>
-        <w:t>論《高文爵士與綠騎士》中特</w:t>
-      </w:r>
-      <w:proofErr w:type="gramStart"/>
-      <w:r>
-        <w:rPr>
-          <w:rFonts w:hint="eastAsia"/>
-        </w:rPr>
-        <w:t>洛</w:t>
-      </w:r>
-      <w:proofErr w:type="gramEnd"/>
-      <w:r>
-        <w:rPr>
-          <w:rFonts w:hint="eastAsia"/>
-        </w:rPr>
-        <w:t>伊框架的時代意義</w:t>
-      </w:r>
-      <w:proofErr w:type="gramStart"/>
-      <w:r>
-        <w:rPr>
-          <w:rFonts w:hint="eastAsia"/>
-        </w:rPr>
-        <w:t>〉</w:t>
-      </w:r>
-      <w:proofErr w:type="gramEnd"/>
-      <w:r>
-        <w:rPr>
-          <w:rFonts w:hint="eastAsia"/>
-        </w:rPr>
-        <w:t>。《中外文學》</w:t>
-      </w:r>
-      <w:r>
-        <w:rPr>
-          <w:rFonts w:ascii="Lato Light" w:hAnsi="Lato Light" w:cs="Lato Light"/>
-        </w:rPr>
-        <w:t>34.12 (2006</w:t>
+        <w:t>。《英美文學評論》</w:t>
+      </w:r>
+      <w:r>
+        <w:rPr>
+          <w:rFonts w:ascii="Lato Light" w:hAnsi="Lato Light" w:cs="Lato Light"/>
+        </w:rPr>
+        <w:t>24 (2014</w:t>
       </w:r>
       <w:r>
         <w:rPr>
@@ -5309,11 +5343,11 @@
         <w:rPr>
           <w:rFonts w:ascii="Lato Light" w:hAnsi="Lato Light" w:cs="Lato Light"/>
         </w:rPr>
-        <w:t>): 11-36</w:t>
-      </w:r>
-      <w:r>
-        <w:rPr>
-          <w:rFonts w:ascii="Lato Light" w:hAnsi="Lato Light" w:cs="Lato Light" w:hint="eastAsia"/>
+        <w:t>): 103-27</w:t>
+      </w:r>
+      <w:r>
+        <w:rPr>
+          <w:rFonts w:ascii="Lato Light" w:hAnsi="Lato Light" w:cs="Lato Light"/>
         </w:rPr>
         <w:t>。</w:t>
       </w:r>
@@ -5326,6 +5360,123 @@
           <w:numId w:val="1"/>
         </w:numPr>
         <w:ind w:leftChars="0"/>
+        <w:rPr>
+          <w:rFonts w:ascii="Lato Light" w:hAnsi="Lato Light" w:cs="Lato Light"/>
+        </w:rPr>
+      </w:pPr>
+      <w:r>
+        <w:rPr>
+          <w:rFonts w:hint="eastAsia"/>
+        </w:rPr>
+        <w:t>劉雅詩</w:t>
+      </w:r>
+      <w:r>
+        <w:rPr>
+          <w:rFonts w:hint="eastAsia"/>
+        </w:rPr>
+        <w:t>。</w:t>
+      </w:r>
+      <w:proofErr w:type="gramStart"/>
+      <w:r>
+        <w:rPr>
+          <w:rFonts w:hint="eastAsia"/>
+        </w:rPr>
+        <w:t>〈</w:t>
+      </w:r>
+      <w:proofErr w:type="gramEnd"/>
+      <w:r>
+        <w:rPr>
+          <w:rFonts w:hint="eastAsia"/>
+        </w:rPr>
+        <w:t>追憶特</w:t>
+      </w:r>
+      <w:proofErr w:type="gramStart"/>
+      <w:r>
+        <w:rPr>
+          <w:rFonts w:hint="eastAsia"/>
+        </w:rPr>
+        <w:t>洛</w:t>
+      </w:r>
+      <w:proofErr w:type="gramEnd"/>
+      <w:r>
+        <w:rPr>
+          <w:rFonts w:hint="eastAsia"/>
+        </w:rPr>
+        <w:t>伊</w:t>
+      </w:r>
+      <w:r>
+        <w:rPr>
+          <w:rFonts w:hint="eastAsia"/>
+        </w:rPr>
+        <w:t xml:space="preserve">: </w:t>
+      </w:r>
+      <w:r>
+        <w:rPr>
+          <w:rFonts w:hint="eastAsia"/>
+        </w:rPr>
+        <w:t>論《高文爵士與綠騎士》中特</w:t>
+      </w:r>
+      <w:proofErr w:type="gramStart"/>
+      <w:r>
+        <w:rPr>
+          <w:rFonts w:hint="eastAsia"/>
+        </w:rPr>
+        <w:t>洛</w:t>
+      </w:r>
+      <w:proofErr w:type="gramEnd"/>
+      <w:r>
+        <w:rPr>
+          <w:rFonts w:hint="eastAsia"/>
+        </w:rPr>
+        <w:t>伊框架的時代意義</w:t>
+      </w:r>
+      <w:proofErr w:type="gramStart"/>
+      <w:r>
+        <w:rPr>
+          <w:rFonts w:hint="eastAsia"/>
+        </w:rPr>
+        <w:t>〉</w:t>
+      </w:r>
+      <w:proofErr w:type="gramEnd"/>
+      <w:r>
+        <w:rPr>
+          <w:rFonts w:hint="eastAsia"/>
+        </w:rPr>
+        <w:t>。《中外文學》</w:t>
+      </w:r>
+      <w:r>
+        <w:rPr>
+          <w:rFonts w:ascii="Lato Light" w:hAnsi="Lato Light" w:cs="Lato Light"/>
+        </w:rPr>
+        <w:t>34.12 (2006</w:t>
+      </w:r>
+      <w:r>
+        <w:rPr>
+          <w:rFonts w:ascii="Lato Light" w:hAnsi="Lato Light" w:cs="Lato Light" w:hint="eastAsia"/>
+        </w:rPr>
+        <w:t>年</w:t>
+      </w:r>
+      <w:r>
+        <w:rPr>
+          <w:rFonts w:ascii="Lato Light" w:hAnsi="Lato Light" w:cs="Lato Light"/>
+        </w:rPr>
+        <w:t>): 11-36</w:t>
+      </w:r>
+      <w:r>
+        <w:rPr>
+          <w:rFonts w:ascii="Lato Light" w:hAnsi="Lato Light" w:cs="Lato Light" w:hint="eastAsia"/>
+        </w:rPr>
+        <w:t>。</w:t>
+      </w:r>
+    </w:p>
+    <w:p>
+      <w:pPr>
+        <w:pStyle w:val="a5"/>
+        <w:numPr>
+          <w:ilvl w:val="0"/>
+          <w:numId w:val="1"/>
+        </w:numPr>
+        <w:ind w:leftChars="0"/>
       </w:pPr>
       <w:r>
         <w:rPr>
@@ -5725,7 +5876,6 @@
         <w:rPr>
           <w:rFonts w:ascii="Lato Light" w:hAnsi="Lato Light" w:cs="Lato Light"/>
         </w:rPr>
-        <w:lastRenderedPageBreak/>
         <w:t xml:space="preserve">Liu, Sophia Yashih. </w:t>
       </w:r>
       <w:r>
@@ -7069,6 +7219,7 @@
           <w:rFonts w:ascii="Lato Light" w:hAnsi="Lato Light" w:cs="Lato Light"/>
           <w:szCs w:val="24"/>
         </w:rPr>
+        <w:lastRenderedPageBreak/>
         <w:t xml:space="preserve">Liu, Sophia Yashih. “Revising Tradition: When the </w:t>
       </w:r>
       <w:r>
@@ -7169,16 +7320,7 @@
           <w:i/>
           <w:szCs w:val="24"/>
         </w:rPr>
-        <w:t xml:space="preserve">International Conference of the Taiwan Association of </w:t>
-      </w:r>
-      <w:r>
-        <w:rPr>
-          <w:rFonts w:ascii="Lato Light" w:hAnsi="Lato Light" w:cs="Lato Light"/>
-          <w:i/>
-          <w:szCs w:val="24"/>
-        </w:rPr>
-        <w:lastRenderedPageBreak/>
-        <w:t>Classical, Medieval, and Renaissance Studies.</w:t>
+        <w:t>International Conference of the Taiwan Association of Classical, Medieval, and Renaissance Studies.</w:t>
       </w:r>
       <w:r>
         <w:rPr>
@@ -8551,111 +8693,243 @@
         </w:numPr>
         <w:ind w:leftChars="0"/>
         <w:rPr>
-          <w:rFonts w:ascii="Bahnschrift" w:eastAsia="Noto Sans CJK TC Black" w:hAnsi="Bahnschrift" w:cs="Lato Light"/>
+          <w:rFonts w:ascii="Lato Light" w:eastAsia="Noto Sans CJK TC Black" w:hAnsi="Lato Light" w:cs="Lato Light"/>
           <w:sz w:val="28"/>
           <w:szCs w:val="28"/>
         </w:rPr>
       </w:pPr>
       <w:r>
         <w:rPr>
-          <w:rFonts w:hint="eastAsia"/>
-        </w:rPr>
-        <w:lastRenderedPageBreak/>
+          <w:rFonts w:ascii="Lato Light" w:hAnsi="Lato Light" w:cs="Calibri"/>
+          <w:color w:val="000000"/>
+          <w:shd w:val="clear" w:color="auto" w:fill="FFFFFF"/>
+        </w:rPr>
+        <w:t> </w:t>
+      </w:r>
+      <w:r>
+        <w:rPr>
+          <w:rFonts w:ascii="Lato Light" w:hAnsi="Lato Light" w:cs="Calibri"/>
+          <w:color w:val="000000"/>
+          <w:shd w:val="clear" w:color="auto" w:fill="FFFFFF"/>
+        </w:rPr>
+        <w:t>劉雅詩。</w:t>
+      </w:r>
+      <w:proofErr w:type="gramStart"/>
+      <w:r>
+        <w:rPr>
+          <w:rFonts w:ascii="Lato Light" w:hAnsi="Lato Light" w:cs="Calibri"/>
+          <w:color w:val="000000"/>
+          <w:shd w:val="clear" w:color="auto" w:fill="FFFFFF"/>
+        </w:rPr>
+        <w:t>〈</w:t>
+      </w:r>
+      <w:proofErr w:type="gramEnd"/>
+      <w:r>
+        <w:rPr>
+          <w:rFonts w:ascii="Lato Light" w:hAnsi="Lato Light" w:cs="Calibri"/>
+          <w:color w:val="000000"/>
+          <w:shd w:val="clear" w:color="auto" w:fill="FFFFFF"/>
+        </w:rPr>
+        <w:t>導讀：沉默的詩歌</w:t>
+      </w:r>
+      <w:proofErr w:type="gramStart"/>
+      <w:r>
+        <w:rPr>
+          <w:rFonts w:ascii="Lato Light" w:hAnsi="Lato Light" w:cs="Calibri"/>
+          <w:color w:val="000000"/>
+          <w:shd w:val="clear" w:color="auto" w:fill="FFFFFF"/>
+        </w:rPr>
+        <w:t>〉</w:t>
+      </w:r>
+      <w:proofErr w:type="gramEnd"/>
+      <w:r>
+        <w:rPr>
+          <w:rFonts w:ascii="Lato Light" w:hAnsi="Lato Light" w:cs="Calibri"/>
+          <w:color w:val="000000"/>
+          <w:shd w:val="clear" w:color="auto" w:fill="FFFFFF"/>
+        </w:rPr>
+        <w:t>。《沉默的希臘少女》。派特．巴</w:t>
+      </w:r>
+      <w:proofErr w:type="gramStart"/>
+      <w:r>
+        <w:rPr>
+          <w:rFonts w:ascii="Lato Light" w:hAnsi="Lato Light" w:cs="Calibri"/>
+          <w:color w:val="000000"/>
+          <w:shd w:val="clear" w:color="auto" w:fill="FFFFFF"/>
+        </w:rPr>
+        <w:t>克著</w:t>
+      </w:r>
+      <w:proofErr w:type="gramEnd"/>
+      <w:r>
+        <w:rPr>
+          <w:rFonts w:ascii="Lato Light" w:hAnsi="Lato Light" w:cs="Calibri"/>
+          <w:color w:val="000000"/>
+          <w:shd w:val="clear" w:color="auto" w:fill="FFFFFF"/>
+        </w:rPr>
+        <w:t>。呂玉嬋譯。台北市：時報文化。</w:t>
+      </w:r>
+      <w:r>
+        <w:rPr>
+          <w:rFonts w:ascii="Lato Light" w:hAnsi="Lato Light" w:cs="Calibri"/>
+          <w:color w:val="000000"/>
+          <w:shd w:val="clear" w:color="auto" w:fill="FFFFFF"/>
+        </w:rPr>
+        <w:t xml:space="preserve">2021 </w:t>
+      </w:r>
+      <w:r>
+        <w:rPr>
+          <w:rFonts w:ascii="Lato Light" w:hAnsi="Lato Light" w:cs="Calibri"/>
+          <w:color w:val="000000"/>
+          <w:shd w:val="clear" w:color="auto" w:fill="FFFFFF"/>
+        </w:rPr>
+        <w:t>年</w:t>
+      </w:r>
+      <w:r>
+        <w:rPr>
+          <w:rFonts w:ascii="Lato Light" w:hAnsi="Lato Light" w:cs="Calibri"/>
+          <w:color w:val="000000"/>
+          <w:shd w:val="clear" w:color="auto" w:fill="FFFFFF"/>
+        </w:rPr>
+        <w:t>12</w:t>
+      </w:r>
+      <w:r>
+        <w:rPr>
+          <w:rFonts w:ascii="Lato Light" w:hAnsi="Lato Light" w:cs="Calibri"/>
+          <w:color w:val="000000"/>
+          <w:shd w:val="clear" w:color="auto" w:fill="FFFFFF"/>
+        </w:rPr>
+        <w:t>月，</w:t>
+      </w:r>
+      <w:r>
+        <w:rPr>
+          <w:rFonts w:ascii="Lato Light" w:hAnsi="Lato Light" w:cs="Calibri"/>
+          <w:color w:val="000000"/>
+          <w:shd w:val="clear" w:color="auto" w:fill="FFFFFF"/>
+        </w:rPr>
+        <w:t>323-330</w:t>
+      </w:r>
+      <w:r>
+        <w:rPr>
+          <w:rFonts w:ascii="Lato Light" w:hAnsi="Lato Light" w:cs="Calibri"/>
+          <w:color w:val="000000"/>
+          <w:shd w:val="clear" w:color="auto" w:fill="FFFFFF"/>
+        </w:rPr>
+        <w:t>。</w:t>
+      </w:r>
+    </w:p>
+    <w:p>
+      <w:pPr>
+        <w:pStyle w:val="a5"/>
+        <w:numPr>
+          <w:ilvl w:val="0"/>
+          <w:numId w:val="6"/>
+        </w:numPr>
+        <w:ind w:leftChars="0"/>
+        <w:rPr>
+          <w:rFonts w:ascii="Lato Light" w:eastAsia="Noto Sans CJK TC Black" w:hAnsi="Lato Light" w:cs="Lato Light"/>
+          <w:sz w:val="28"/>
+          <w:szCs w:val="28"/>
+        </w:rPr>
+      </w:pPr>
+      <w:r>
+        <w:rPr>
+          <w:rFonts w:ascii="Lato Light" w:hAnsi="Lato Light"/>
+        </w:rPr>
         <w:t>劉雅詩</w:t>
       </w:r>
       <w:r>
         <w:rPr>
-          <w:rFonts w:hint="eastAsia"/>
+          <w:rFonts w:ascii="Lato Light" w:hAnsi="Lato Light"/>
         </w:rPr>
         <w:t>。</w:t>
       </w:r>
       <w:r>
         <w:rPr>
-          <w:rFonts w:hint="eastAsia"/>
+          <w:rFonts w:ascii="Lato Light" w:hAnsi="Lato Light"/>
         </w:rPr>
         <w:t>〈《祭特洛伊》的跨文化創傷〉。</w:t>
       </w:r>
       <w:proofErr w:type="gramStart"/>
       <w:r>
         <w:rPr>
-          <w:rFonts w:hint="eastAsia"/>
+          <w:rFonts w:ascii="Lato Light" w:hAnsi="Lato Light"/>
         </w:rPr>
         <w:t>《</w:t>
       </w:r>
       <w:proofErr w:type="gramEnd"/>
       <w:r>
         <w:rPr>
-          <w:rFonts w:hint="eastAsia"/>
+          <w:rFonts w:ascii="Lato Light" w:hAnsi="Lato Light"/>
         </w:rPr>
         <w:t>祭特</w:t>
       </w:r>
       <w:proofErr w:type="gramStart"/>
       <w:r>
         <w:rPr>
-          <w:rFonts w:hint="eastAsia"/>
+          <w:rFonts w:ascii="Lato Light" w:hAnsi="Lato Light"/>
         </w:rPr>
         <w:t>洛</w:t>
       </w:r>
       <w:proofErr w:type="gramEnd"/>
       <w:r>
         <w:rPr>
-          <w:rFonts w:hint="eastAsia"/>
+          <w:rFonts w:ascii="Lato Light" w:hAnsi="Lato Light"/>
         </w:rPr>
         <w:t>伊：當代環境劇場美學全紀錄</w:t>
       </w:r>
       <w:proofErr w:type="gramStart"/>
       <w:r>
         <w:rPr>
-          <w:rFonts w:hint="eastAsia"/>
+          <w:rFonts w:ascii="Lato Light" w:hAnsi="Lato Light"/>
         </w:rPr>
         <w:t>》</w:t>
       </w:r>
       <w:proofErr w:type="gramEnd"/>
       <w:r>
         <w:rPr>
-          <w:rFonts w:hint="eastAsia"/>
+          <w:rFonts w:ascii="Lato Light" w:hAnsi="Lato Light"/>
         </w:rPr>
         <w:t>。游蕙芬主編。台北：有鹿文化</w:t>
       </w:r>
       <w:r>
         <w:rPr>
-          <w:rFonts w:hint="eastAsia"/>
+          <w:rFonts w:ascii="Lato Light" w:hAnsi="Lato Light"/>
         </w:rPr>
         <w:t>，</w:t>
       </w:r>
       <w:r>
         <w:rPr>
-          <w:rFonts w:hint="eastAsia"/>
+          <w:rFonts w:ascii="Lato Light" w:hAnsi="Lato Light"/>
         </w:rPr>
         <w:t>2019</w:t>
       </w:r>
       <w:r>
         <w:rPr>
-          <w:rFonts w:hint="eastAsia"/>
+          <w:rFonts w:ascii="Lato Light" w:hAnsi="Lato Light"/>
         </w:rPr>
         <w:t>年</w:t>
       </w:r>
       <w:r>
         <w:rPr>
-          <w:rFonts w:hint="eastAsia"/>
+          <w:rFonts w:ascii="Lato Light" w:hAnsi="Lato Light"/>
         </w:rPr>
         <w:t>7</w:t>
       </w:r>
       <w:r>
         <w:rPr>
-          <w:rFonts w:hint="eastAsia"/>
+          <w:rFonts w:ascii="Lato Light" w:hAnsi="Lato Light"/>
         </w:rPr>
         <w:t>月。</w:t>
       </w:r>
       <w:r>
         <w:rPr>
-          <w:rFonts w:hint="eastAsia"/>
+          <w:rFonts w:ascii="Lato Light" w:hAnsi="Lato Light"/>
         </w:rPr>
         <w:t>46-58</w:t>
       </w:r>
       <w:r>
         <w:rPr>
-          <w:rFonts w:hint="eastAsia"/>
+          <w:rFonts w:ascii="Lato Light" w:hAnsi="Lato Light"/>
         </w:rPr>
         <w:t>。</w:t>
       </w:r>
@@ -10205,7 +10479,6 @@
   <w:style w:type="character" w:default="1" w:styleId="a0">
     <w:name w:val="Default Paragraph Font"/>
     <w:uiPriority w:val="1"/>
-    <w:semiHidden/>
     <w:unhideWhenUsed/>
   </w:style>
   <w:style w:type="table" w:default="1" w:styleId="a1">
